--- a/Helpfull Info.docx
+++ b/Helpfull Info.docx
@@ -33,8 +33,30 @@
         <w:rPr>
           <w:color w:val="333333"/>
         </w:rPr>
-        <w:t>T:\Apps\NYSITELL Scanners- nysitell scanners install instructions</w:t>
-      </w:r>
+        <w:t xml:space="preserve">T:\Apps\NYSITELL Scanners- </w:t>
+      </w:r>
+      <w:proofErr w:type="spellStart"/>
+      <w:r>
+        <w:rPr>
+          <w:color w:val="333333"/>
+        </w:rPr>
+        <w:t>nysitell</w:t>
+      </w:r>
+      <w:proofErr w:type="spellEnd"/>
+      <w:r>
+        <w:rPr>
+          <w:color w:val="333333"/>
+        </w:rPr>
+        <w:t xml:space="preserve"> scanners install </w:t>
+      </w:r>
+      <w:proofErr w:type="gramStart"/>
+      <w:r>
+        <w:rPr>
+          <w:color w:val="333333"/>
+        </w:rPr>
+        <w:t>instructions</w:t>
+      </w:r>
+      <w:proofErr w:type="gramEnd"/>
     </w:p>
     <w:p>
       <w:pPr>
@@ -74,53 +96,119 @@
         <w:rPr>
           <w:color w:val="333333"/>
         </w:rPr>
-        <w:t>When setting up a buildings and grounds Iphone they will need to use a personal account</w:t>
-      </w:r>
-    </w:p>
-    <w:p>
-      <w:pPr>
-        <w:spacing w:before="240" w:after="240"/>
-        <w:rPr>
-          <w:b/>
-          <w:color w:val="333333"/>
-          <w:u w:val="single"/>
-        </w:rPr>
-      </w:pPr>
-      <w:r>
-        <w:rPr>
-          <w:color w:val="333333"/>
-        </w:rPr>
-        <w:t>Guest WiFi- users are connected for 1 hour and have kindergarten web filtering.</w:t>
-      </w:r>
-    </w:p>
-    <w:p>
-      <w:pPr>
-        <w:spacing w:before="240" w:after="240"/>
-        <w:rPr>
-          <w:b/>
-          <w:color w:val="333333"/>
-          <w:u w:val="single"/>
-        </w:rPr>
-      </w:pPr>
-      <w:r>
-        <w:rPr>
-          <w:color w:val="333333"/>
-        </w:rPr>
-        <w:t>For Eschool password resets - If teacher have them contact main office – If central office Donna Dorso</w:t>
-      </w:r>
-    </w:p>
-    <w:p>
-      <w:pPr>
-        <w:spacing w:before="240" w:after="240"/>
-        <w:rPr>
-          <w:color w:val="333333"/>
-        </w:rPr>
-      </w:pPr>
-      <w:r>
-        <w:rPr>
-          <w:color w:val="333333"/>
-        </w:rPr>
-        <w:t>Gpupdate/force or path it - used when user cant see H drive</w:t>
+        <w:t xml:space="preserve">When setting up a buildings and grounds </w:t>
+      </w:r>
+      <w:proofErr w:type="spellStart"/>
+      <w:r>
+        <w:rPr>
+          <w:color w:val="333333"/>
+        </w:rPr>
+        <w:t>Iphone</w:t>
+      </w:r>
+      <w:proofErr w:type="spellEnd"/>
+      <w:r>
+        <w:rPr>
+          <w:color w:val="333333"/>
+        </w:rPr>
+        <w:t xml:space="preserve"> they will need to use a personal account</w:t>
+      </w:r>
+    </w:p>
+    <w:p>
+      <w:pPr>
+        <w:spacing w:before="240" w:after="240"/>
+        <w:rPr>
+          <w:b/>
+          <w:color w:val="333333"/>
+          <w:u w:val="single"/>
+        </w:rPr>
+      </w:pPr>
+      <w:r>
+        <w:rPr>
+          <w:color w:val="333333"/>
+        </w:rPr>
+        <w:t xml:space="preserve">Guest </w:t>
+      </w:r>
+      <w:proofErr w:type="spellStart"/>
+      <w:r>
+        <w:rPr>
+          <w:color w:val="333333"/>
+        </w:rPr>
+        <w:t>WiFi</w:t>
+      </w:r>
+      <w:proofErr w:type="spellEnd"/>
+      <w:r>
+        <w:rPr>
+          <w:color w:val="333333"/>
+        </w:rPr>
+        <w:t>- users are connected for 1 hour and have kindergarten web filtering.</w:t>
+      </w:r>
+    </w:p>
+    <w:p>
+      <w:pPr>
+        <w:spacing w:before="240" w:after="240"/>
+        <w:rPr>
+          <w:b/>
+          <w:color w:val="333333"/>
+          <w:u w:val="single"/>
+        </w:rPr>
+      </w:pPr>
+      <w:r>
+        <w:rPr>
+          <w:color w:val="333333"/>
+        </w:rPr>
+        <w:t xml:space="preserve">For </w:t>
+      </w:r>
+      <w:proofErr w:type="spellStart"/>
+      <w:r>
+        <w:rPr>
+          <w:color w:val="333333"/>
+        </w:rPr>
+        <w:t>Eschool</w:t>
+      </w:r>
+      <w:proofErr w:type="spellEnd"/>
+      <w:r>
+        <w:rPr>
+          <w:color w:val="333333"/>
+        </w:rPr>
+        <w:t xml:space="preserve"> password resets - If teacher have them contact main office – If central office Donna Dorso</w:t>
+      </w:r>
+    </w:p>
+    <w:p>
+      <w:pPr>
+        <w:spacing w:before="240" w:after="240"/>
+        <w:rPr>
+          <w:color w:val="333333"/>
+        </w:rPr>
+      </w:pPr>
+      <w:proofErr w:type="spellStart"/>
+      <w:r>
+        <w:rPr>
+          <w:color w:val="333333"/>
+        </w:rPr>
+        <w:t>Gpupdate</w:t>
+      </w:r>
+      <w:proofErr w:type="spellEnd"/>
+      <w:r>
+        <w:rPr>
+          <w:color w:val="333333"/>
+        </w:rPr>
+        <w:t xml:space="preserve">/force or path it - used when user </w:t>
+      </w:r>
+      <w:proofErr w:type="spellStart"/>
+      <w:proofErr w:type="gramStart"/>
+      <w:r>
+        <w:rPr>
+          <w:color w:val="333333"/>
+        </w:rPr>
+        <w:t>cant</w:t>
+      </w:r>
+      <w:proofErr w:type="spellEnd"/>
+      <w:proofErr w:type="gramEnd"/>
+      <w:r>
+        <w:rPr>
+          <w:color w:val="333333"/>
+        </w:rPr>
+        <w:t xml:space="preserve"> see H drive</w:t>
       </w:r>
     </w:p>
     <w:p>
@@ -176,39 +264,127 @@
           <w:color w:val="333333"/>
         </w:rPr>
       </w:pPr>
-      <w:r>
-        <w:rPr>
-          <w:color w:val="333333"/>
-        </w:rPr>
-        <w:t>powercfg /sleepstudy :CMD to break down battery life/sleep</w:t>
-      </w:r>
-    </w:p>
-    <w:p>
-      <w:pPr>
-        <w:spacing w:before="240" w:after="240"/>
-        <w:rPr>
-          <w:color w:val="333333"/>
-        </w:rPr>
-      </w:pPr>
-      <w:r>
-        <w:rPr>
-          <w:color w:val="333333"/>
-        </w:rPr>
-        <w:t>Powertcfg /batteryreport : Shows battery health</w:t>
-      </w:r>
-    </w:p>
-    <w:p>
-      <w:pPr>
-        <w:spacing w:before="240" w:after="240"/>
-        <w:rPr>
-          <w:color w:val="333333"/>
-        </w:rPr>
-      </w:pPr>
-      <w:r>
-        <w:rPr>
-          <w:color w:val="333333"/>
-        </w:rPr>
-        <w:t>shutdown /r /fw /f /t 0  : Boot into bios</w:t>
+      <w:proofErr w:type="spellStart"/>
+      <w:r>
+        <w:rPr>
+          <w:color w:val="333333"/>
+        </w:rPr>
+        <w:t>powercfg</w:t>
+      </w:r>
+      <w:proofErr w:type="spellEnd"/>
+      <w:r>
+        <w:rPr>
+          <w:color w:val="333333"/>
+        </w:rPr>
+        <w:t xml:space="preserve"> /</w:t>
+      </w:r>
+      <w:proofErr w:type="spellStart"/>
+      <w:proofErr w:type="gramStart"/>
+      <w:r>
+        <w:rPr>
+          <w:color w:val="333333"/>
+        </w:rPr>
+        <w:t>sleepstudy</w:t>
+      </w:r>
+      <w:proofErr w:type="spellEnd"/>
+      <w:r>
+        <w:rPr>
+          <w:color w:val="333333"/>
+        </w:rPr>
+        <w:t xml:space="preserve"> :CMD</w:t>
+      </w:r>
+      <w:proofErr w:type="gramEnd"/>
+      <w:r>
+        <w:rPr>
+          <w:color w:val="333333"/>
+        </w:rPr>
+        <w:t xml:space="preserve"> to break down battery life/sleep</w:t>
+      </w:r>
+    </w:p>
+    <w:p>
+      <w:pPr>
+        <w:spacing w:before="240" w:after="240"/>
+        <w:rPr>
+          <w:color w:val="333333"/>
+        </w:rPr>
+      </w:pPr>
+      <w:proofErr w:type="spellStart"/>
+      <w:r>
+        <w:rPr>
+          <w:color w:val="333333"/>
+        </w:rPr>
+        <w:t>Powertcfg</w:t>
+      </w:r>
+      <w:proofErr w:type="spellEnd"/>
+      <w:r>
+        <w:rPr>
+          <w:color w:val="333333"/>
+        </w:rPr>
+        <w:t xml:space="preserve"> /</w:t>
+      </w:r>
+      <w:proofErr w:type="spellStart"/>
+      <w:proofErr w:type="gramStart"/>
+      <w:r>
+        <w:rPr>
+          <w:color w:val="333333"/>
+        </w:rPr>
+        <w:t>batteryreport</w:t>
+      </w:r>
+      <w:proofErr w:type="spellEnd"/>
+      <w:r>
+        <w:rPr>
+          <w:color w:val="333333"/>
+        </w:rPr>
+        <w:t xml:space="preserve"> :</w:t>
+      </w:r>
+      <w:proofErr w:type="gramEnd"/>
+      <w:r>
+        <w:rPr>
+          <w:color w:val="333333"/>
+        </w:rPr>
+        <w:t xml:space="preserve"> Shows battery health</w:t>
+      </w:r>
+    </w:p>
+    <w:p>
+      <w:pPr>
+        <w:spacing w:before="240" w:after="240"/>
+        <w:rPr>
+          <w:color w:val="333333"/>
+        </w:rPr>
+      </w:pPr>
+      <w:r>
+        <w:rPr>
+          <w:color w:val="333333"/>
+        </w:rPr>
+        <w:t>shutdown /r /</w:t>
+      </w:r>
+      <w:proofErr w:type="spellStart"/>
+      <w:r>
+        <w:rPr>
+          <w:color w:val="333333"/>
+        </w:rPr>
+        <w:t>fw</w:t>
+      </w:r>
+      <w:proofErr w:type="spellEnd"/>
+      <w:r>
+        <w:rPr>
+          <w:color w:val="333333"/>
+        </w:rPr>
+        <w:t xml:space="preserve"> /f /t </w:t>
+      </w:r>
+      <w:proofErr w:type="gramStart"/>
+      <w:r>
+        <w:rPr>
+          <w:color w:val="333333"/>
+        </w:rPr>
+        <w:t>0  :</w:t>
+      </w:r>
+      <w:proofErr w:type="gramEnd"/>
+      <w:r>
+        <w:rPr>
+          <w:color w:val="333333"/>
+        </w:rPr>
+        <w:t xml:space="preserve"> Boot into bios</w:t>
       </w:r>
     </w:p>
     <w:p>
@@ -250,7 +426,21 @@
         <w:rPr>
           <w:color w:val="333333"/>
         </w:rPr>
-        <w:t>\\ms-onesync\C$\StudentPW file path for elem password sheet</w:t>
+        <w:t xml:space="preserve">\\ms-onesync\C$\StudentPW file path for </w:t>
+      </w:r>
+      <w:proofErr w:type="spellStart"/>
+      <w:r>
+        <w:rPr>
+          <w:color w:val="333333"/>
+        </w:rPr>
+        <w:t>elem</w:t>
+      </w:r>
+      <w:proofErr w:type="spellEnd"/>
+      <w:r>
+        <w:rPr>
+          <w:color w:val="333333"/>
+        </w:rPr>
+        <w:t xml:space="preserve"> password sheet</w:t>
       </w:r>
     </w:p>
     <w:p>
@@ -282,8 +472,30 @@
         <w:rPr>
           <w:color w:val="333333"/>
         </w:rPr>
-        <w:t>Have them sign into one drive, google drive, classlink add printer, assign asset to user, make them admin on laptop</w:t>
-      </w:r>
+        <w:t xml:space="preserve">Have them sign into one drive, google drive, </w:t>
+      </w:r>
+      <w:proofErr w:type="spellStart"/>
+      <w:r>
+        <w:rPr>
+          <w:color w:val="333333"/>
+        </w:rPr>
+        <w:t>classlink</w:t>
+      </w:r>
+      <w:proofErr w:type="spellEnd"/>
+      <w:r>
+        <w:rPr>
+          <w:color w:val="333333"/>
+        </w:rPr>
+        <w:t xml:space="preserve"> add printer, assign asset to user, make them admin on </w:t>
+      </w:r>
+      <w:proofErr w:type="gramStart"/>
+      <w:r>
+        <w:rPr>
+          <w:color w:val="333333"/>
+        </w:rPr>
+        <w:t>laptop</w:t>
+      </w:r>
+      <w:proofErr w:type="gramEnd"/>
     </w:p>
     <w:p>
       <w:pPr>
@@ -314,25 +526,67 @@
         <w:rPr>
           <w:color w:val="333333"/>
         </w:rPr>
-        <w:t>Assign asset to them, reset password in active directory under properties.</w:t>
-      </w:r>
-    </w:p>
-    <w:p>
-      <w:pPr>
-        <w:spacing w:before="240" w:after="240"/>
-        <w:rPr>
-          <w:b/>
-          <w:color w:val="333333"/>
-          <w:u w:val="single"/>
-        </w:rPr>
-      </w:pPr>
-      <w:r>
-        <w:rPr>
-          <w:b/>
-          <w:color w:val="333333"/>
-          <w:u w:val="single"/>
-        </w:rPr>
-        <w:t>Giving someone permission to use Datacard :Software for ID creation</w:t>
+        <w:t xml:space="preserve">Assign </w:t>
+      </w:r>
+      <w:proofErr w:type="gramStart"/>
+      <w:r>
+        <w:rPr>
+          <w:color w:val="333333"/>
+        </w:rPr>
+        <w:t>asset</w:t>
+      </w:r>
+      <w:proofErr w:type="gramEnd"/>
+      <w:r>
+        <w:rPr>
+          <w:color w:val="333333"/>
+        </w:rPr>
+        <w:t xml:space="preserve"> to them, reset password in active directory under properties.</w:t>
+      </w:r>
+    </w:p>
+    <w:p>
+      <w:pPr>
+        <w:spacing w:before="240" w:after="240"/>
+        <w:rPr>
+          <w:b/>
+          <w:color w:val="333333"/>
+          <w:u w:val="single"/>
+        </w:rPr>
+      </w:pPr>
+      <w:r>
+        <w:rPr>
+          <w:b/>
+          <w:color w:val="333333"/>
+          <w:u w:val="single"/>
+        </w:rPr>
+        <w:t xml:space="preserve">Giving someone permission to use </w:t>
+      </w:r>
+      <w:proofErr w:type="spellStart"/>
+      <w:proofErr w:type="gramStart"/>
+      <w:r>
+        <w:rPr>
+          <w:b/>
+          <w:color w:val="333333"/>
+          <w:u w:val="single"/>
+        </w:rPr>
+        <w:t>Datacard</w:t>
+      </w:r>
+      <w:proofErr w:type="spellEnd"/>
+      <w:r>
+        <w:rPr>
+          <w:b/>
+          <w:color w:val="333333"/>
+          <w:u w:val="single"/>
+        </w:rPr>
+        <w:t xml:space="preserve"> :Software</w:t>
+      </w:r>
+      <w:proofErr w:type="gramEnd"/>
+      <w:r>
+        <w:rPr>
+          <w:b/>
+          <w:color w:val="333333"/>
+          <w:u w:val="single"/>
+        </w:rPr>
+        <w:t xml:space="preserve"> for ID creation</w:t>
       </w:r>
     </w:p>
     <w:p>
@@ -375,7 +629,35 @@
           <w:color w:val="333333"/>
         </w:rPr>
         <w:lastRenderedPageBreak/>
-        <w:t>Account creation process Accounts are created at midnight. Classlink/incidentIQ sync at 6:00 am</w:t>
+        <w:t xml:space="preserve">Account creation process Accounts are created at midnight. </w:t>
+      </w:r>
+      <w:proofErr w:type="spellStart"/>
+      <w:r>
+        <w:rPr>
+          <w:color w:val="333333"/>
+        </w:rPr>
+        <w:t>Classlink</w:t>
+      </w:r>
+      <w:proofErr w:type="spellEnd"/>
+      <w:r>
+        <w:rPr>
+          <w:color w:val="333333"/>
+        </w:rPr>
+        <w:t>/</w:t>
+      </w:r>
+      <w:proofErr w:type="spellStart"/>
+      <w:r>
+        <w:rPr>
+          <w:color w:val="333333"/>
+        </w:rPr>
+        <w:t>incidentIQ</w:t>
+      </w:r>
+      <w:proofErr w:type="spellEnd"/>
+      <w:r>
+        <w:rPr>
+          <w:color w:val="333333"/>
+        </w:rPr>
+        <w:t xml:space="preserve"> sync at 6:00 am</w:t>
       </w:r>
     </w:p>
     <w:p>
@@ -592,8 +874,9 @@
           <w:szCs w:val="28"/>
           <w:highlight w:val="white"/>
         </w:rPr>
-        <w:t xml:space="preserve">\\ms-prometheus\utils$\Utilities\Win Prod Keys  </w:t>
-      </w:r>
+        <w:t xml:space="preserve">\\ms-prometheus\utils$\Utilities\Win Prod </w:t>
+      </w:r>
+      <w:proofErr w:type="gramStart"/>
       <w:r>
         <w:rPr>
           <w:color w:val="1D1C1D"/>
@@ -601,7 +884,25 @@
           <w:szCs w:val="28"/>
           <w:highlight w:val="white"/>
         </w:rPr>
+        <w:t xml:space="preserve">Keys  </w:t>
+      </w:r>
+      <w:r>
+        <w:rPr>
+          <w:color w:val="1D1C1D"/>
+          <w:sz w:val="28"/>
+          <w:szCs w:val="28"/>
+          <w:highlight w:val="white"/>
+        </w:rPr>
         <w:tab/>
+      </w:r>
+      <w:proofErr w:type="gramEnd"/>
+      <w:r>
+        <w:rPr>
+          <w:color w:val="1D1C1D"/>
+          <w:sz w:val="28"/>
+          <w:szCs w:val="28"/>
+          <w:highlight w:val="white"/>
+        </w:rPr>
         <w:t>Win10 Key</w:t>
       </w:r>
     </w:p>
@@ -632,30 +933,57 @@
           <w:u w:val="single"/>
         </w:rPr>
       </w:pPr>
-      <w:r>
-        <w:rPr>
-          <w:b/>
-          <w:sz w:val="28"/>
-          <w:szCs w:val="28"/>
-          <w:u w:val="single"/>
-        </w:rPr>
-        <w:t>NVision Installation Stuff</w:t>
-      </w:r>
-    </w:p>
-    <w:p>
-      <w:pPr>
-        <w:spacing w:before="240" w:after="240"/>
-        <w:rPr>
-          <w:sz w:val="28"/>
-          <w:szCs w:val="28"/>
-        </w:rPr>
-      </w:pPr>
-      <w:r>
-        <w:rPr>
-          <w:sz w:val="28"/>
-          <w:szCs w:val="28"/>
-        </w:rPr>
-        <w:t>You have to be on the profile of the person you’re installing for.</w:t>
+      <w:proofErr w:type="spellStart"/>
+      <w:r>
+        <w:rPr>
+          <w:b/>
+          <w:sz w:val="28"/>
+          <w:szCs w:val="28"/>
+          <w:u w:val="single"/>
+        </w:rPr>
+        <w:t>NVision</w:t>
+      </w:r>
+      <w:proofErr w:type="spellEnd"/>
+      <w:r>
+        <w:rPr>
+          <w:b/>
+          <w:sz w:val="28"/>
+          <w:szCs w:val="28"/>
+          <w:u w:val="single"/>
+        </w:rPr>
+        <w:t xml:space="preserve"> Installation Stuff</w:t>
+      </w:r>
+    </w:p>
+    <w:p>
+      <w:pPr>
+        <w:spacing w:before="240" w:after="240"/>
+        <w:rPr>
+          <w:sz w:val="28"/>
+          <w:szCs w:val="28"/>
+        </w:rPr>
+      </w:pPr>
+      <w:r>
+        <w:rPr>
+          <w:sz w:val="28"/>
+          <w:szCs w:val="28"/>
+        </w:rPr>
+        <w:t xml:space="preserve">You </w:t>
+      </w:r>
+      <w:proofErr w:type="gramStart"/>
+      <w:r>
+        <w:rPr>
+          <w:sz w:val="28"/>
+          <w:szCs w:val="28"/>
+        </w:rPr>
+        <w:t>have to</w:t>
+      </w:r>
+      <w:proofErr w:type="gramEnd"/>
+      <w:r>
+        <w:rPr>
+          <w:sz w:val="28"/>
+          <w:szCs w:val="28"/>
+        </w:rPr>
+        <w:t xml:space="preserve"> be on the profile of the person you’re installing for.</w:t>
       </w:r>
     </w:p>
     <w:p>
@@ -695,7 +1023,11 @@
         </w:rPr>
       </w:pPr>
       <w:r>
-        <w:t>Server: ms-</w:t>
+        <w:t xml:space="preserve">Server: </w:t>
+      </w:r>
+      <w:proofErr w:type="spellStart"/>
+      <w:r>
+        <w:t>ms-</w:t>
       </w:r>
       <w:r>
         <w:rPr>
@@ -703,6 +1035,7 @@
         </w:rPr>
         <w:t>nvision</w:t>
       </w:r>
+      <w:proofErr w:type="spellEnd"/>
     </w:p>
     <w:p>
       <w:pPr>
@@ -710,8 +1043,13 @@
         <w:spacing w:before="240" w:after="240"/>
       </w:pPr>
       <w:r>
-        <w:t>Database: nvcopiague</w:t>
-      </w:r>
+        <w:t xml:space="preserve">Database: </w:t>
+      </w:r>
+      <w:proofErr w:type="spellStart"/>
+      <w:r>
+        <w:t>nvcopiague</w:t>
+      </w:r>
+      <w:proofErr w:type="spellEnd"/>
     </w:p>
     <w:p>
       <w:pPr>
@@ -719,8 +1057,13 @@
         <w:spacing w:before="240"/>
       </w:pPr>
       <w:r>
-        <w:t>Login: Fmclientinstall</w:t>
-      </w:r>
+        <w:t>C-</w:t>
+      </w:r>
+      <w:proofErr w:type="spellStart"/>
+      <w:r>
+        <w:t>NVTPClient</w:t>
+      </w:r>
+      <w:proofErr w:type="spellEnd"/>
     </w:p>
     <w:p>
       <w:pPr>
@@ -728,7 +1071,7 @@
         <w:spacing w:before="240"/>
       </w:pPr>
       <w:r>
-        <w:t>Pw: FMClientInstall</w:t>
+        <w:t>FMCl!3ntInst@!!</w:t>
       </w:r>
     </w:p>
     <w:p>
@@ -775,14 +1118,45 @@
           <w:u w:val="single"/>
         </w:rPr>
       </w:pPr>
-      <w:r>
-        <w:rPr>
-          <w:b/>
-          <w:sz w:val="28"/>
-          <w:szCs w:val="28"/>
-          <w:u w:val="single"/>
-        </w:rPr>
-        <w:t>Transfinder a.k.a. InfoFinder (Bus Routes)</w:t>
+      <w:proofErr w:type="spellStart"/>
+      <w:r>
+        <w:rPr>
+          <w:b/>
+          <w:sz w:val="28"/>
+          <w:szCs w:val="28"/>
+          <w:u w:val="single"/>
+        </w:rPr>
+        <w:t>Transfinder</w:t>
+      </w:r>
+      <w:proofErr w:type="spellEnd"/>
+      <w:r>
+        <w:rPr>
+          <w:b/>
+          <w:sz w:val="28"/>
+          <w:szCs w:val="28"/>
+          <w:u w:val="single"/>
+        </w:rPr>
+        <w:t xml:space="preserve"> a.k.a. </w:t>
+      </w:r>
+      <w:proofErr w:type="spellStart"/>
+      <w:r>
+        <w:rPr>
+          <w:b/>
+          <w:sz w:val="28"/>
+          <w:szCs w:val="28"/>
+          <w:u w:val="single"/>
+        </w:rPr>
+        <w:t>InfoFinder</w:t>
+      </w:r>
+      <w:proofErr w:type="spellEnd"/>
+      <w:r>
+        <w:rPr>
+          <w:b/>
+          <w:sz w:val="28"/>
+          <w:szCs w:val="28"/>
+          <w:u w:val="single"/>
+        </w:rPr>
+        <w:t xml:space="preserve"> (Bus Routes)</w:t>
       </w:r>
     </w:p>
     <w:p>
@@ -815,28 +1189,110 @@
           <w:szCs w:val="28"/>
         </w:rPr>
       </w:pPr>
-      <w:r>
-        <w:rPr>
-          <w:sz w:val="28"/>
-          <w:szCs w:val="28"/>
-        </w:rPr>
-        <w:t>you'll have to install Transfinder on it first though with the user logged into it. You can call Travis at Transfinder first to set up a time to install (888) 427-2403 x 8403. Once the user is logged in Travis will send a GoToMeeting email and he'll remote into the laptop to complete the setup. Password ID : aspen10633</w:t>
-      </w:r>
-    </w:p>
-    <w:p>
-      <w:pPr>
-        <w:spacing w:before="240" w:after="240"/>
-        <w:rPr>
-          <w:sz w:val="28"/>
-          <w:szCs w:val="28"/>
-        </w:rPr>
-      </w:pPr>
-      <w:r>
-        <w:rPr>
-          <w:sz w:val="28"/>
-          <w:szCs w:val="28"/>
-        </w:rPr>
-        <w:t>Another contact at transfinder : Cliff at extension 2403</w:t>
+      <w:proofErr w:type="gramStart"/>
+      <w:r>
+        <w:rPr>
+          <w:sz w:val="28"/>
+          <w:szCs w:val="28"/>
+        </w:rPr>
+        <w:t>you'll</w:t>
+      </w:r>
+      <w:proofErr w:type="gramEnd"/>
+      <w:r>
+        <w:rPr>
+          <w:sz w:val="28"/>
+          <w:szCs w:val="28"/>
+        </w:rPr>
+        <w:t xml:space="preserve"> have to install </w:t>
+      </w:r>
+      <w:proofErr w:type="spellStart"/>
+      <w:r>
+        <w:rPr>
+          <w:sz w:val="28"/>
+          <w:szCs w:val="28"/>
+        </w:rPr>
+        <w:t>Transfinder</w:t>
+      </w:r>
+      <w:proofErr w:type="spellEnd"/>
+      <w:r>
+        <w:rPr>
+          <w:sz w:val="28"/>
+          <w:szCs w:val="28"/>
+        </w:rPr>
+        <w:t xml:space="preserve"> on it first though with the user logged into it. You can call Travis at </w:t>
+      </w:r>
+      <w:proofErr w:type="spellStart"/>
+      <w:r>
+        <w:rPr>
+          <w:sz w:val="28"/>
+          <w:szCs w:val="28"/>
+        </w:rPr>
+        <w:t>Transfinder</w:t>
+      </w:r>
+      <w:proofErr w:type="spellEnd"/>
+      <w:r>
+        <w:rPr>
+          <w:sz w:val="28"/>
+          <w:szCs w:val="28"/>
+        </w:rPr>
+        <w:t xml:space="preserve"> first to set up a time to install (888) 427-2403 x 8403. Once the user is logged in Travis will send a GoToMeeting email and he'll remote into the laptop to complete the setup. Password </w:t>
+      </w:r>
+      <w:proofErr w:type="gramStart"/>
+      <w:r>
+        <w:rPr>
+          <w:sz w:val="28"/>
+          <w:szCs w:val="28"/>
+        </w:rPr>
+        <w:t>ID :</w:t>
+      </w:r>
+      <w:proofErr w:type="gramEnd"/>
+      <w:r>
+        <w:rPr>
+          <w:sz w:val="28"/>
+          <w:szCs w:val="28"/>
+        </w:rPr>
+        <w:t xml:space="preserve"> aspen10633</w:t>
+      </w:r>
+    </w:p>
+    <w:p>
+      <w:pPr>
+        <w:spacing w:before="240" w:after="240"/>
+        <w:rPr>
+          <w:sz w:val="28"/>
+          <w:szCs w:val="28"/>
+        </w:rPr>
+      </w:pPr>
+      <w:r>
+        <w:rPr>
+          <w:sz w:val="28"/>
+          <w:szCs w:val="28"/>
+        </w:rPr>
+        <w:t xml:space="preserve">Another contact at </w:t>
+      </w:r>
+      <w:proofErr w:type="spellStart"/>
+      <w:proofErr w:type="gramStart"/>
+      <w:r>
+        <w:rPr>
+          <w:sz w:val="28"/>
+          <w:szCs w:val="28"/>
+        </w:rPr>
+        <w:t>transfinder</w:t>
+      </w:r>
+      <w:proofErr w:type="spellEnd"/>
+      <w:r>
+        <w:rPr>
+          <w:sz w:val="28"/>
+          <w:szCs w:val="28"/>
+        </w:rPr>
+        <w:t xml:space="preserve"> :</w:t>
+      </w:r>
+      <w:proofErr w:type="gramEnd"/>
+      <w:r>
+        <w:rPr>
+          <w:sz w:val="28"/>
+          <w:szCs w:val="28"/>
+        </w:rPr>
+        <w:t xml:space="preserve"> Cliff at extension 2403</w:t>
       </w:r>
     </w:p>
     <w:p>
@@ -873,8 +1329,17 @@
           <w:sz w:val="28"/>
           <w:szCs w:val="28"/>
         </w:rPr>
-        <w:t>516 586 5520 “metropolitan data solutions” is the company providing direct tech support for the readers and software. For installation of the software, scanners, and camera, go to \\ms-fs1</w:t>
-      </w:r>
+        <w:t>516 586 5520 “metropolitan data solutions” is the company providing direct tech support for the readers and software. For installation of the software, scanners, and camera, go to \\ms-</w:t>
+      </w:r>
+      <w:proofErr w:type="gramStart"/>
+      <w:r>
+        <w:rPr>
+          <w:sz w:val="28"/>
+          <w:szCs w:val="28"/>
+        </w:rPr>
+        <w:t>fs1</w:t>
+      </w:r>
+      <w:proofErr w:type="gramEnd"/>
     </w:p>
     <w:p>
       <w:pPr>
@@ -918,26 +1383,54 @@
         <w:rPr>
           <w:highlight w:val="white"/>
         </w:rPr>
-        <w:t>Phone: (516) 586-5520  ext. 110</w:t>
-      </w:r>
-    </w:p>
-    <w:p>
-      <w:pPr>
-        <w:spacing w:before="240" w:after="240"/>
+        <w:t>Phone: (516) 586-</w:t>
+      </w:r>
+      <w:proofErr w:type="gramStart"/>
+      <w:r>
         <w:rPr>
           <w:highlight w:val="white"/>
         </w:rPr>
-      </w:pPr>
+        <w:t>5520  ext.</w:t>
+      </w:r>
+      <w:proofErr w:type="gramEnd"/>
       <w:r>
         <w:rPr>
           <w:highlight w:val="white"/>
         </w:rPr>
-        <w:t>Cell Phone(use this if he doesn’t answer business line) – 516-510-5163</w:t>
-      </w:r>
-      <w:r>
+        <w:t xml:space="preserve"> 110</w:t>
+      </w:r>
+    </w:p>
+    <w:p>
+      <w:pPr>
+        <w:spacing w:before="240" w:after="240"/>
         <w:rPr>
           <w:highlight w:val="white"/>
         </w:rPr>
+      </w:pPr>
+      <w:r>
+        <w:rPr>
+          <w:highlight w:val="white"/>
+        </w:rPr>
+        <w:t xml:space="preserve">Cell </w:t>
+      </w:r>
+      <w:proofErr w:type="gramStart"/>
+      <w:r>
+        <w:rPr>
+          <w:highlight w:val="white"/>
+        </w:rPr>
+        <w:t>Phone(</w:t>
+      </w:r>
+      <w:proofErr w:type="gramEnd"/>
+      <w:r>
+        <w:rPr>
+          <w:highlight w:val="white"/>
+        </w:rPr>
+        <w:t>use this if he doesn’t answer business line) – 516-510-5163</w:t>
+      </w:r>
+      <w:r>
+        <w:rPr>
+          <w:highlight w:val="white"/>
+        </w:rPr>
         <w:br/>
       </w:r>
       <w:r>
@@ -1078,87 +1571,146 @@
           <w:szCs w:val="28"/>
         </w:rPr>
         <w:lastRenderedPageBreak/>
-        <w:t>tempadmin@copiague.net – zxc12345 (password ; signing in CB’s)</w:t>
-      </w:r>
-    </w:p>
-    <w:p>
-      <w:pPr>
-        <w:spacing w:before="240" w:after="240"/>
-        <w:rPr>
-          <w:sz w:val="28"/>
-          <w:szCs w:val="28"/>
-        </w:rPr>
-      </w:pPr>
-      <w:r>
-        <w:rPr>
-          <w:sz w:val="28"/>
-          <w:szCs w:val="28"/>
-        </w:rPr>
-        <w:t xml:space="preserve"> </w:t>
-      </w:r>
-    </w:p>
-    <w:p>
-      <w:pPr>
-        <w:spacing w:before="240" w:after="240"/>
-        <w:rPr>
-          <w:sz w:val="28"/>
-          <w:szCs w:val="28"/>
-        </w:rPr>
-      </w:pPr>
-      <w:r>
-        <w:rPr>
-          <w:sz w:val="28"/>
-          <w:szCs w:val="28"/>
-        </w:rPr>
-        <w:t>CUFSD-WLAN (Printer Setup) password : $TrustN01#4rL</w:t>
-      </w:r>
-    </w:p>
-    <w:p>
-      <w:pPr>
-        <w:spacing w:before="240" w:after="240"/>
-        <w:rPr>
-          <w:sz w:val="28"/>
-          <w:szCs w:val="28"/>
-        </w:rPr>
-      </w:pPr>
-      <w:r>
-        <w:rPr>
-          <w:sz w:val="28"/>
-          <w:szCs w:val="28"/>
-        </w:rPr>
-        <w:t>CUFSD-Admins (outsider using their own Win 8/10 device. Win 7 devices need to have a firewall exception) credentials :</w:t>
-      </w:r>
-    </w:p>
-    <w:p>
-      <w:pPr>
-        <w:spacing w:before="240" w:after="240"/>
-        <w:rPr>
-          <w:sz w:val="28"/>
-          <w:szCs w:val="28"/>
-        </w:rPr>
-      </w:pPr>
-      <w:r>
-        <w:rPr>
-          <w:sz w:val="28"/>
-          <w:szCs w:val="28"/>
-        </w:rPr>
-        <w:t>Username : Copiague\presenter</w:t>
-      </w:r>
-    </w:p>
-    <w:p>
-      <w:pPr>
-        <w:spacing w:before="240" w:after="240"/>
-        <w:rPr>
-          <w:sz w:val="28"/>
-          <w:szCs w:val="28"/>
-        </w:rPr>
-      </w:pPr>
-      <w:r>
-        <w:rPr>
-          <w:sz w:val="28"/>
-          <w:szCs w:val="28"/>
-        </w:rPr>
-        <w:t>Password : Cuf$dPr3s!</w:t>
+        <w:t>tempadmin@copiague.net – zxc12345 (</w:t>
+      </w:r>
+      <w:proofErr w:type="gramStart"/>
+      <w:r>
+        <w:rPr>
+          <w:sz w:val="28"/>
+          <w:szCs w:val="28"/>
+        </w:rPr>
+        <w:t>password ;</w:t>
+      </w:r>
+      <w:proofErr w:type="gramEnd"/>
+      <w:r>
+        <w:rPr>
+          <w:sz w:val="28"/>
+          <w:szCs w:val="28"/>
+        </w:rPr>
+        <w:t xml:space="preserve"> signing in CB’s)</w:t>
+      </w:r>
+    </w:p>
+    <w:p>
+      <w:pPr>
+        <w:spacing w:before="240" w:after="240"/>
+        <w:rPr>
+          <w:sz w:val="28"/>
+          <w:szCs w:val="28"/>
+        </w:rPr>
+      </w:pPr>
+      <w:r>
+        <w:rPr>
+          <w:sz w:val="28"/>
+          <w:szCs w:val="28"/>
+        </w:rPr>
+        <w:t xml:space="preserve"> </w:t>
+      </w:r>
+    </w:p>
+    <w:p>
+      <w:pPr>
+        <w:spacing w:before="240" w:after="240"/>
+        <w:rPr>
+          <w:sz w:val="28"/>
+          <w:szCs w:val="28"/>
+        </w:rPr>
+      </w:pPr>
+      <w:r>
+        <w:rPr>
+          <w:sz w:val="28"/>
+          <w:szCs w:val="28"/>
+        </w:rPr>
+        <w:t xml:space="preserve">CUFSD-WLAN (Printer Setup) </w:t>
+      </w:r>
+      <w:proofErr w:type="gramStart"/>
+      <w:r>
+        <w:rPr>
+          <w:sz w:val="28"/>
+          <w:szCs w:val="28"/>
+        </w:rPr>
+        <w:t>password :</w:t>
+      </w:r>
+      <w:proofErr w:type="gramEnd"/>
+      <w:r>
+        <w:rPr>
+          <w:sz w:val="28"/>
+          <w:szCs w:val="28"/>
+        </w:rPr>
+        <w:t xml:space="preserve"> $TrustN01#4rL</w:t>
+      </w:r>
+    </w:p>
+    <w:p>
+      <w:pPr>
+        <w:spacing w:before="240" w:after="240"/>
+        <w:rPr>
+          <w:sz w:val="28"/>
+          <w:szCs w:val="28"/>
+        </w:rPr>
+      </w:pPr>
+      <w:r>
+        <w:rPr>
+          <w:sz w:val="28"/>
+          <w:szCs w:val="28"/>
+        </w:rPr>
+        <w:t xml:space="preserve">CUFSD-Admins (outsider using their own Win 8/10 device. Win 7 devices need to have a firewall exception) </w:t>
+      </w:r>
+      <w:proofErr w:type="gramStart"/>
+      <w:r>
+        <w:rPr>
+          <w:sz w:val="28"/>
+          <w:szCs w:val="28"/>
+        </w:rPr>
+        <w:t>credentials :</w:t>
+      </w:r>
+      <w:proofErr w:type="gramEnd"/>
+    </w:p>
+    <w:p>
+      <w:pPr>
+        <w:spacing w:before="240" w:after="240"/>
+        <w:rPr>
+          <w:sz w:val="28"/>
+          <w:szCs w:val="28"/>
+        </w:rPr>
+      </w:pPr>
+      <w:proofErr w:type="gramStart"/>
+      <w:r>
+        <w:rPr>
+          <w:sz w:val="28"/>
+          <w:szCs w:val="28"/>
+        </w:rPr>
+        <w:t>Username :</w:t>
+      </w:r>
+      <w:proofErr w:type="gramEnd"/>
+      <w:r>
+        <w:rPr>
+          <w:sz w:val="28"/>
+          <w:szCs w:val="28"/>
+        </w:rPr>
+        <w:t xml:space="preserve"> Copiague\presenter</w:t>
+      </w:r>
+    </w:p>
+    <w:p>
+      <w:pPr>
+        <w:spacing w:before="240" w:after="240"/>
+        <w:rPr>
+          <w:sz w:val="28"/>
+          <w:szCs w:val="28"/>
+        </w:rPr>
+      </w:pPr>
+      <w:proofErr w:type="gramStart"/>
+      <w:r>
+        <w:rPr>
+          <w:sz w:val="28"/>
+          <w:szCs w:val="28"/>
+        </w:rPr>
+        <w:t>Password :</w:t>
+      </w:r>
+      <w:proofErr w:type="gramEnd"/>
+      <w:r>
+        <w:rPr>
+          <w:sz w:val="28"/>
+          <w:szCs w:val="28"/>
+        </w:rPr>
+        <w:t xml:space="preserve"> Cuf$dPr3s!</w:t>
       </w:r>
     </w:p>
     <w:p>
@@ -1243,8 +1795,33 @@
           <w:sz w:val="28"/>
           <w:szCs w:val="28"/>
         </w:rPr>
-        <w:t>Have the user contact the main office of there building for password resets</w:t>
-      </w:r>
+        <w:t xml:space="preserve">Have the user contact the main office of </w:t>
+      </w:r>
+      <w:proofErr w:type="spellStart"/>
+      <w:r>
+        <w:rPr>
+          <w:sz w:val="28"/>
+          <w:szCs w:val="28"/>
+        </w:rPr>
+        <w:t>there</w:t>
+      </w:r>
+      <w:proofErr w:type="spellEnd"/>
+      <w:r>
+        <w:rPr>
+          <w:sz w:val="28"/>
+          <w:szCs w:val="28"/>
+        </w:rPr>
+        <w:t xml:space="preserve"> building for password </w:t>
+      </w:r>
+      <w:proofErr w:type="gramStart"/>
+      <w:r>
+        <w:rPr>
+          <w:sz w:val="28"/>
+          <w:szCs w:val="28"/>
+        </w:rPr>
+        <w:t>resets</w:t>
+      </w:r>
+      <w:proofErr w:type="gramEnd"/>
     </w:p>
     <w:p>
       <w:pPr>
@@ -1315,7 +1892,25 @@
           <w:sz w:val="28"/>
           <w:szCs w:val="28"/>
         </w:rPr>
-        <w:t xml:space="preserve">RDP into :         </w:t>
+        <w:t xml:space="preserve">RDP </w:t>
+      </w:r>
+      <w:proofErr w:type="gramStart"/>
+      <w:r>
+        <w:rPr>
+          <w:b/>
+          <w:sz w:val="28"/>
+          <w:szCs w:val="28"/>
+        </w:rPr>
+        <w:t>into :</w:t>
+      </w:r>
+      <w:proofErr w:type="gramEnd"/>
+      <w:r>
+        <w:rPr>
+          <w:b/>
+          <w:sz w:val="28"/>
+          <w:szCs w:val="28"/>
+        </w:rPr>
+        <w:t xml:space="preserve">         </w:t>
       </w:r>
       <w:r>
         <w:rPr>
@@ -1335,12 +1930,21 @@
           <w:szCs w:val="28"/>
         </w:rPr>
       </w:pPr>
-      <w:r>
-        <w:rPr>
-          <w:sz w:val="28"/>
-          <w:szCs w:val="28"/>
-        </w:rPr>
-        <w:t xml:space="preserve">testteacher                               </w:t>
+      <w:proofErr w:type="spellStart"/>
+      <w:r>
+        <w:rPr>
+          <w:sz w:val="28"/>
+          <w:szCs w:val="28"/>
+        </w:rPr>
+        <w:t>testteacher</w:t>
+      </w:r>
+      <w:proofErr w:type="spellEnd"/>
+      <w:r>
+        <w:rPr>
+          <w:sz w:val="28"/>
+          <w:szCs w:val="28"/>
+        </w:rPr>
+        <w:t xml:space="preserve">                               </w:t>
       </w:r>
       <w:r>
         <w:rPr>
@@ -1348,17 +1952,34 @@
           <w:szCs w:val="28"/>
         </w:rPr>
         <w:tab/>
-        <w:t>password for all accounts is : accountTest1</w:t>
-      </w:r>
-    </w:p>
-    <w:p>
-      <w:pPr>
-        <w:spacing w:before="240" w:after="240"/>
-        <w:rPr>
-          <w:sz w:val="28"/>
-          <w:szCs w:val="28"/>
-        </w:rPr>
-      </w:pPr>
+        <w:t xml:space="preserve">password for all accounts </w:t>
+      </w:r>
+      <w:proofErr w:type="gramStart"/>
+      <w:r>
+        <w:rPr>
+          <w:sz w:val="28"/>
+          <w:szCs w:val="28"/>
+        </w:rPr>
+        <w:t>is :</w:t>
+      </w:r>
+      <w:proofErr w:type="gramEnd"/>
+      <w:r>
+        <w:rPr>
+          <w:sz w:val="28"/>
+          <w:szCs w:val="28"/>
+        </w:rPr>
+        <w:t xml:space="preserve"> accountTest1</w:t>
+      </w:r>
+    </w:p>
+    <w:p>
+      <w:pPr>
+        <w:spacing w:before="240" w:after="240"/>
+        <w:rPr>
+          <w:sz w:val="28"/>
+          <w:szCs w:val="28"/>
+        </w:rPr>
+      </w:pPr>
+      <w:proofErr w:type="spellStart"/>
       <w:r>
         <w:rPr>
           <w:sz w:val="28"/>
@@ -1366,15 +1987,17 @@
         </w:rPr>
         <w:t>testelementary</w:t>
       </w:r>
-    </w:p>
-    <w:p>
-      <w:pPr>
-        <w:spacing w:before="240" w:after="240"/>
-        <w:rPr>
-          <w:sz w:val="28"/>
-          <w:szCs w:val="28"/>
-        </w:rPr>
-      </w:pPr>
+      <w:proofErr w:type="spellEnd"/>
+    </w:p>
+    <w:p>
+      <w:pPr>
+        <w:spacing w:before="240" w:after="240"/>
+        <w:rPr>
+          <w:sz w:val="28"/>
+          <w:szCs w:val="28"/>
+        </w:rPr>
+      </w:pPr>
+      <w:proofErr w:type="spellStart"/>
       <w:r>
         <w:rPr>
           <w:sz w:val="28"/>
@@ -1382,6 +2005,7 @@
         </w:rPr>
         <w:t>testhigh</w:t>
       </w:r>
+      <w:proofErr w:type="spellEnd"/>
     </w:p>
     <w:p>
       <w:pPr>
@@ -1394,6 +2018,7 @@
           <w:u w:val="single"/>
         </w:rPr>
       </w:pPr>
+      <w:proofErr w:type="spellStart"/>
       <w:r>
         <w:rPr>
           <w:b/>
@@ -1403,6 +2028,7 @@
         </w:rPr>
         <w:t>NovaTime</w:t>
       </w:r>
+      <w:proofErr w:type="spellEnd"/>
     </w:p>
     <w:p>
       <w:pPr>
@@ -1683,7 +2309,25 @@
           <w:sz w:val="23"/>
           <w:szCs w:val="23"/>
         </w:rPr>
-        <w:t>the power goes out, it messes with the Master Clock time zone sometimes. Time on all slave clocks is set 3 hours behind(example.) The Master Clock sends a signal out every 2 days to make sure the time is synched on all slave clocks. So if this happens again, our options are to individually remove the batteries from all clocks and let it reboot, OR wait two days for the master to resync.</w:t>
+        <w:t xml:space="preserve">the power goes out, it messes with the Master Clock time zone sometimes. Time on all slave clocks is set 3 hours behind(example.) The Master Clock sends a signal out every 2 days to make sure the time is synched on all slave clocks. </w:t>
+      </w:r>
+      <w:proofErr w:type="gramStart"/>
+      <w:r>
+        <w:rPr>
+          <w:color w:val="1D1C1D"/>
+          <w:sz w:val="23"/>
+          <w:szCs w:val="23"/>
+        </w:rPr>
+        <w:t>So</w:t>
+      </w:r>
+      <w:proofErr w:type="gramEnd"/>
+      <w:r>
+        <w:rPr>
+          <w:color w:val="1D1C1D"/>
+          <w:sz w:val="23"/>
+          <w:szCs w:val="23"/>
+        </w:rPr>
+        <w:t xml:space="preserve"> if this happens again, our options are to individually remove the batteries from all clocks and let it reboot, OR wait two days for the master to resync.</w:t>
       </w:r>
     </w:p>
     <w:p>
@@ -1722,7 +2366,25 @@
           <w:sz w:val="23"/>
           <w:szCs w:val="23"/>
         </w:rPr>
-        <w:t>Also, if you need to access Master Clock functions as a "user" (basically just to adjust master time) the code is 1111. If you want to access "technical user mode" (set IP address, etc) the code is 6063.</w:t>
+        <w:t xml:space="preserve">Also, if you need to access Master Clock functions as a "user" (basically just to adjust master time) the code is 1111. If you want to access "technical user mode" (set IP address, </w:t>
+      </w:r>
+      <w:proofErr w:type="spellStart"/>
+      <w:r>
+        <w:rPr>
+          <w:color w:val="1D1C1D"/>
+          <w:sz w:val="23"/>
+          <w:szCs w:val="23"/>
+        </w:rPr>
+        <w:t>etc</w:t>
+      </w:r>
+      <w:proofErr w:type="spellEnd"/>
+      <w:r>
+        <w:rPr>
+          <w:color w:val="1D1C1D"/>
+          <w:sz w:val="23"/>
+          <w:szCs w:val="23"/>
+        </w:rPr>
+        <w:t>) the code is 6063.</w:t>
       </w:r>
     </w:p>
     <w:p>
@@ -1894,55 +2556,201 @@
           <w:sz w:val="28"/>
           <w:szCs w:val="28"/>
         </w:rPr>
-        <w:t>Under the teachers profile, open a command prompt as an administrator (right click, open as admin). Type “cd GroupPolicy” “cd Machine” “dir”</w:t>
-      </w:r>
-    </w:p>
-    <w:p>
-      <w:pPr>
-        <w:spacing w:before="240" w:after="240"/>
-        <w:rPr>
-          <w:sz w:val="28"/>
-          <w:szCs w:val="28"/>
-        </w:rPr>
-      </w:pPr>
-      <w:r>
-        <w:rPr>
-          <w:sz w:val="28"/>
-          <w:szCs w:val="28"/>
-        </w:rPr>
-        <w:t>In the directory, you should see “Registry.pol” this filename needs to be changed for the machine to receive updated Certs, which is the cause of this problem.</w:t>
-      </w:r>
-    </w:p>
-    <w:p>
-      <w:pPr>
-        <w:spacing w:before="240" w:after="240"/>
-        <w:rPr>
-          <w:sz w:val="28"/>
-          <w:szCs w:val="28"/>
-        </w:rPr>
-      </w:pPr>
-      <w:r>
-        <w:rPr>
-          <w:sz w:val="28"/>
-          <w:szCs w:val="28"/>
-        </w:rPr>
-        <w:t>Type “ren Registry.pol Registry.pol.bak” this changes the name of the file. Type “dir” again to confirm the name change.</w:t>
-      </w:r>
-    </w:p>
-    <w:p>
-      <w:pPr>
-        <w:spacing w:before="240" w:after="240"/>
-        <w:rPr>
-          <w:sz w:val="28"/>
-          <w:szCs w:val="28"/>
-        </w:rPr>
-      </w:pPr>
-      <w:r>
-        <w:rPr>
-          <w:sz w:val="28"/>
-          <w:szCs w:val="28"/>
-        </w:rPr>
-        <w:t>Lastly, type “gpupdate /force” and when it prompts, log the user off. When the user signs back in, the user’s PC should start receiving non-expired trusted Certs. You can check in “certmgr.msc”</w:t>
+        <w:t xml:space="preserve">Under the </w:t>
+      </w:r>
+      <w:proofErr w:type="gramStart"/>
+      <w:r>
+        <w:rPr>
+          <w:sz w:val="28"/>
+          <w:szCs w:val="28"/>
+        </w:rPr>
+        <w:t>teachers</w:t>
+      </w:r>
+      <w:proofErr w:type="gramEnd"/>
+      <w:r>
+        <w:rPr>
+          <w:sz w:val="28"/>
+          <w:szCs w:val="28"/>
+        </w:rPr>
+        <w:t xml:space="preserve"> profile, open a command prompt as an administrator (right click, open as admin). Type “cd </w:t>
+      </w:r>
+      <w:proofErr w:type="spellStart"/>
+      <w:r>
+        <w:rPr>
+          <w:sz w:val="28"/>
+          <w:szCs w:val="28"/>
+        </w:rPr>
+        <w:t>GroupPolicy</w:t>
+      </w:r>
+      <w:proofErr w:type="spellEnd"/>
+      <w:r>
+        <w:rPr>
+          <w:sz w:val="28"/>
+          <w:szCs w:val="28"/>
+        </w:rPr>
+        <w:t>” “cd Machine” “</w:t>
+      </w:r>
+      <w:proofErr w:type="spellStart"/>
+      <w:proofErr w:type="gramStart"/>
+      <w:r>
+        <w:rPr>
+          <w:sz w:val="28"/>
+          <w:szCs w:val="28"/>
+        </w:rPr>
+        <w:t>dir</w:t>
+      </w:r>
+      <w:proofErr w:type="spellEnd"/>
+      <w:r>
+        <w:rPr>
+          <w:sz w:val="28"/>
+          <w:szCs w:val="28"/>
+        </w:rPr>
+        <w:t>”</w:t>
+      </w:r>
+      <w:proofErr w:type="gramEnd"/>
+    </w:p>
+    <w:p>
+      <w:pPr>
+        <w:spacing w:before="240" w:after="240"/>
+        <w:rPr>
+          <w:sz w:val="28"/>
+          <w:szCs w:val="28"/>
+        </w:rPr>
+      </w:pPr>
+      <w:r>
+        <w:rPr>
+          <w:sz w:val="28"/>
+          <w:szCs w:val="28"/>
+        </w:rPr>
+        <w:t>In the directory, you should see “</w:t>
+      </w:r>
+      <w:proofErr w:type="spellStart"/>
+      <w:r>
+        <w:rPr>
+          <w:sz w:val="28"/>
+          <w:szCs w:val="28"/>
+        </w:rPr>
+        <w:t>Registry.pol</w:t>
+      </w:r>
+      <w:proofErr w:type="spellEnd"/>
+      <w:r>
+        <w:rPr>
+          <w:sz w:val="28"/>
+          <w:szCs w:val="28"/>
+        </w:rPr>
+        <w:t>” this filename needs to be changed for the machine to receive updated Certs, which is the cause of this problem.</w:t>
+      </w:r>
+    </w:p>
+    <w:p>
+      <w:pPr>
+        <w:spacing w:before="240" w:after="240"/>
+        <w:rPr>
+          <w:sz w:val="28"/>
+          <w:szCs w:val="28"/>
+        </w:rPr>
+      </w:pPr>
+      <w:r>
+        <w:rPr>
+          <w:sz w:val="28"/>
+          <w:szCs w:val="28"/>
+        </w:rPr>
+        <w:t xml:space="preserve">Type “ren </w:t>
+      </w:r>
+      <w:proofErr w:type="spellStart"/>
+      <w:r>
+        <w:rPr>
+          <w:sz w:val="28"/>
+          <w:szCs w:val="28"/>
+        </w:rPr>
+        <w:t>Registry.pol</w:t>
+      </w:r>
+      <w:proofErr w:type="spellEnd"/>
+      <w:r>
+        <w:rPr>
+          <w:sz w:val="28"/>
+          <w:szCs w:val="28"/>
+        </w:rPr>
+        <w:t xml:space="preserve"> </w:t>
+      </w:r>
+      <w:proofErr w:type="spellStart"/>
+      <w:r>
+        <w:rPr>
+          <w:sz w:val="28"/>
+          <w:szCs w:val="28"/>
+        </w:rPr>
+        <w:t>Registry.pol.bak</w:t>
+      </w:r>
+      <w:proofErr w:type="spellEnd"/>
+      <w:r>
+        <w:rPr>
+          <w:sz w:val="28"/>
+          <w:szCs w:val="28"/>
+        </w:rPr>
+        <w:t>” this changes the name of the file. Type “</w:t>
+      </w:r>
+      <w:proofErr w:type="spellStart"/>
+      <w:r>
+        <w:rPr>
+          <w:sz w:val="28"/>
+          <w:szCs w:val="28"/>
+        </w:rPr>
+        <w:t>dir</w:t>
+      </w:r>
+      <w:proofErr w:type="spellEnd"/>
+      <w:r>
+        <w:rPr>
+          <w:sz w:val="28"/>
+          <w:szCs w:val="28"/>
+        </w:rPr>
+        <w:t>” again to confirm the name change.</w:t>
+      </w:r>
+    </w:p>
+    <w:p>
+      <w:pPr>
+        <w:spacing w:before="240" w:after="240"/>
+        <w:rPr>
+          <w:sz w:val="28"/>
+          <w:szCs w:val="28"/>
+        </w:rPr>
+      </w:pPr>
+      <w:r>
+        <w:rPr>
+          <w:sz w:val="28"/>
+          <w:szCs w:val="28"/>
+        </w:rPr>
+        <w:t>Lastly, type “</w:t>
+      </w:r>
+      <w:proofErr w:type="spellStart"/>
+      <w:r>
+        <w:rPr>
+          <w:sz w:val="28"/>
+          <w:szCs w:val="28"/>
+        </w:rPr>
+        <w:t>gpupdate</w:t>
+      </w:r>
+      <w:proofErr w:type="spellEnd"/>
+      <w:r>
+        <w:rPr>
+          <w:sz w:val="28"/>
+          <w:szCs w:val="28"/>
+        </w:rPr>
+        <w:t xml:space="preserve"> /force” and when it prompts, log the user off. When the user signs back in, the user’s PC should start receiving non-expired trusted Certs. You can check in “</w:t>
+      </w:r>
+      <w:proofErr w:type="spellStart"/>
+      <w:r>
+        <w:rPr>
+          <w:sz w:val="28"/>
+          <w:szCs w:val="28"/>
+        </w:rPr>
+        <w:t>certmgr.msc</w:t>
+      </w:r>
+      <w:proofErr w:type="spellEnd"/>
+      <w:r>
+        <w:rPr>
+          <w:sz w:val="28"/>
+          <w:szCs w:val="28"/>
+        </w:rPr>
+        <w:t>”</w:t>
       </w:r>
     </w:p>
     <w:p>
@@ -2048,8 +2856,17 @@
           <w:sz w:val="28"/>
           <w:szCs w:val="28"/>
         </w:rPr>
-        <w:t>Teacher tablet logins for HS and MS :</w:t>
-      </w:r>
+        <w:t xml:space="preserve">Teacher tablet logins for HS and </w:t>
+      </w:r>
+      <w:proofErr w:type="gramStart"/>
+      <w:r>
+        <w:rPr>
+          <w:sz w:val="28"/>
+          <w:szCs w:val="28"/>
+        </w:rPr>
+        <w:t>MS :</w:t>
+      </w:r>
+      <w:proofErr w:type="gramEnd"/>
     </w:p>
     <w:p>
       <w:pPr>
@@ -2076,12 +2893,21 @@
           <w:szCs w:val="28"/>
         </w:rPr>
       </w:pPr>
-      <w:r>
-        <w:rPr>
-          <w:sz w:val="28"/>
-          <w:szCs w:val="28"/>
-        </w:rPr>
-        <w:t>Password : Exp11726</w:t>
+      <w:proofErr w:type="gramStart"/>
+      <w:r>
+        <w:rPr>
+          <w:sz w:val="28"/>
+          <w:szCs w:val="28"/>
+        </w:rPr>
+        <w:t>Password :</w:t>
+      </w:r>
+      <w:proofErr w:type="gramEnd"/>
+      <w:r>
+        <w:rPr>
+          <w:sz w:val="28"/>
+          <w:szCs w:val="28"/>
+        </w:rPr>
+        <w:t xml:space="preserve"> Exp11726</w:t>
       </w:r>
     </w:p>
     <w:p>
@@ -2277,8 +3103,19 @@
           <w:szCs w:val="23"/>
           <w:shd w:val="clear" w:color="auto" w:fill="F8F8F8"/>
         </w:rPr>
-        <w:t>Ruben Taporco</w:t>
-      </w:r>
+        <w:t xml:space="preserve">Ruben </w:t>
+      </w:r>
+      <w:proofErr w:type="spellStart"/>
+      <w:r>
+        <w:rPr>
+          <w:color w:val="1D1C1D"/>
+          <w:sz w:val="23"/>
+          <w:szCs w:val="23"/>
+          <w:shd w:val="clear" w:color="auto" w:fill="F8F8F8"/>
+        </w:rPr>
+        <w:t>Taporco</w:t>
+      </w:r>
+      <w:proofErr w:type="spellEnd"/>
       <w:r>
         <w:rPr>
           <w:color w:val="1D1C1D"/>
@@ -2406,6 +3243,7 @@
         </w:rPr>
         <w:t xml:space="preserve"> </w:t>
       </w:r>
+      <w:proofErr w:type="spellStart"/>
       <w:r>
         <w:rPr>
           <w:color w:val="1D1C1D"/>
@@ -2413,8 +3251,9 @@
           <w:szCs w:val="23"/>
           <w:shd w:val="clear" w:color="auto" w:fill="F8F8F8"/>
         </w:rPr>
-        <w:t>zSpace - Learning through AR/VR experiences</w:t>
-      </w:r>
+        <w:t>zSpace</w:t>
+      </w:r>
+      <w:proofErr w:type="spellEnd"/>
       <w:r>
         <w:rPr>
           <w:color w:val="1D1C1D"/>
@@ -2422,15 +3261,7 @@
           <w:szCs w:val="23"/>
           <w:shd w:val="clear" w:color="auto" w:fill="F8F8F8"/>
         </w:rPr>
-        <w:br/>
-      </w:r>
-      <w:r>
-        <w:rPr>
-          <w:color w:val="1D1C1D"/>
-          <w:sz w:val="23"/>
-          <w:szCs w:val="23"/>
-        </w:rPr>
-        <w:t xml:space="preserve"> </w:t>
+        <w:t xml:space="preserve"> - Learning through AR/VR experiences</w:t>
       </w:r>
       <w:r>
         <w:rPr>
@@ -2439,6 +3270,23 @@
           <w:szCs w:val="23"/>
           <w:shd w:val="clear" w:color="auto" w:fill="F8F8F8"/>
         </w:rPr>
+        <w:br/>
+      </w:r>
+      <w:r>
+        <w:rPr>
+          <w:color w:val="1D1C1D"/>
+          <w:sz w:val="23"/>
+          <w:szCs w:val="23"/>
+        </w:rPr>
+        <w:t xml:space="preserve"> </w:t>
+      </w:r>
+      <w:r>
+        <w:rPr>
+          <w:color w:val="1D1C1D"/>
+          <w:sz w:val="23"/>
+          <w:szCs w:val="23"/>
+          <w:shd w:val="clear" w:color="auto" w:fill="F8F8F8"/>
+        </w:rPr>
         <w:t>Breaking the Screen Barrier!</w:t>
       </w:r>
     </w:p>
@@ -2530,7 +3378,27 @@
           <w:szCs w:val="28"/>
           <w:u w:val="single"/>
         </w:rPr>
-        <w:t>Password Changes Off-Site (Working From Home)</w:t>
+        <w:t xml:space="preserve">Password Changes Off-Site (Working </w:t>
+      </w:r>
+      <w:proofErr w:type="gramStart"/>
+      <w:r>
+        <w:rPr>
+          <w:b/>
+          <w:sz w:val="28"/>
+          <w:szCs w:val="28"/>
+          <w:u w:val="single"/>
+        </w:rPr>
+        <w:t>From</w:t>
+      </w:r>
+      <w:proofErr w:type="gramEnd"/>
+      <w:r>
+        <w:rPr>
+          <w:b/>
+          <w:sz w:val="28"/>
+          <w:szCs w:val="28"/>
+          <w:u w:val="single"/>
+        </w:rPr>
+        <w:t xml:space="preserve"> Home)</w:t>
       </w:r>
     </w:p>
     <w:p>
@@ -2679,7 +3547,43 @@
           <w:sz w:val="23"/>
           <w:szCs w:val="23"/>
         </w:rPr>
-        <w:t>Type 'runas /user:&lt;DOMAIN&gt;\&lt;USERNAME&gt; cmd'</w:t>
+        <w:t>Type '</w:t>
+      </w:r>
+      <w:proofErr w:type="spellStart"/>
+      <w:r>
+        <w:rPr>
+          <w:color w:val="1D1C1D"/>
+          <w:sz w:val="23"/>
+          <w:szCs w:val="23"/>
+        </w:rPr>
+        <w:t>runas</w:t>
+      </w:r>
+      <w:proofErr w:type="spellEnd"/>
+      <w:r>
+        <w:rPr>
+          <w:color w:val="1D1C1D"/>
+          <w:sz w:val="23"/>
+          <w:szCs w:val="23"/>
+        </w:rPr>
+        <w:t xml:space="preserve"> /user:&lt;DOMAIN&gt;\&lt;USERNAME&gt; </w:t>
+      </w:r>
+      <w:proofErr w:type="spellStart"/>
+      <w:r>
+        <w:rPr>
+          <w:color w:val="1D1C1D"/>
+          <w:sz w:val="23"/>
+          <w:szCs w:val="23"/>
+        </w:rPr>
+        <w:t>cmd</w:t>
+      </w:r>
+      <w:proofErr w:type="spellEnd"/>
+      <w:r>
+        <w:rPr>
+          <w:color w:val="1D1C1D"/>
+          <w:sz w:val="23"/>
+          <w:szCs w:val="23"/>
+        </w:rPr>
+        <w:t>'</w:t>
       </w:r>
     </w:p>
     <w:p>
@@ -2997,7 +3901,27 @@
           <w:szCs w:val="28"/>
           <w:u w:val="single"/>
         </w:rPr>
-        <w:t>Covid-19 Student Video Links(Instructional)</w:t>
+        <w:t xml:space="preserve">Covid-19 Student Video </w:t>
+      </w:r>
+      <w:proofErr w:type="gramStart"/>
+      <w:r>
+        <w:rPr>
+          <w:b/>
+          <w:sz w:val="28"/>
+          <w:szCs w:val="28"/>
+          <w:u w:val="single"/>
+        </w:rPr>
+        <w:t>Links(</w:t>
+      </w:r>
+      <w:proofErr w:type="gramEnd"/>
+      <w:r>
+        <w:rPr>
+          <w:b/>
+          <w:sz w:val="28"/>
+          <w:szCs w:val="28"/>
+          <w:u w:val="single"/>
+        </w:rPr>
+        <w:t>Instructional)</w:t>
       </w:r>
     </w:p>
     <w:p>
@@ -3030,13 +3954,23 @@
           <w:u w:val="single"/>
         </w:rPr>
       </w:pPr>
-      <w:r>
-        <w:rPr>
-          <w:rFonts w:ascii="Times New Roman" w:eastAsia="Times New Roman" w:hAnsi="Times New Roman" w:cs="Times New Roman"/>
-          <w:b/>
-          <w:u w:val="single"/>
-        </w:rPr>
-        <w:t>GoogleClassroom How to Turn it in:</w:t>
+      <w:proofErr w:type="spellStart"/>
+      <w:r>
+        <w:rPr>
+          <w:rFonts w:ascii="Times New Roman" w:eastAsia="Times New Roman" w:hAnsi="Times New Roman" w:cs="Times New Roman"/>
+          <w:b/>
+          <w:u w:val="single"/>
+        </w:rPr>
+        <w:t>GoogleClassroom</w:t>
+      </w:r>
+      <w:proofErr w:type="spellEnd"/>
+      <w:r>
+        <w:rPr>
+          <w:rFonts w:ascii="Times New Roman" w:eastAsia="Times New Roman" w:hAnsi="Times New Roman" w:cs="Times New Roman"/>
+          <w:b/>
+          <w:u w:val="single"/>
+        </w:rPr>
+        <w:t xml:space="preserve"> How to Turn it in:</w:t>
       </w:r>
     </w:p>
     <w:p>
@@ -3114,7 +4048,25 @@
           <w:b/>
           <w:u w:val="single"/>
         </w:rPr>
-        <w:t>Switching Between Chrome Profiles(more than 1 student per device at home):</w:t>
+        <w:t xml:space="preserve">Switching Between Chrome </w:t>
+      </w:r>
+      <w:proofErr w:type="gramStart"/>
+      <w:r>
+        <w:rPr>
+          <w:rFonts w:ascii="Times New Roman" w:eastAsia="Times New Roman" w:hAnsi="Times New Roman" w:cs="Times New Roman"/>
+          <w:b/>
+          <w:u w:val="single"/>
+        </w:rPr>
+        <w:t>Profiles(</w:t>
+      </w:r>
+      <w:proofErr w:type="gramEnd"/>
+      <w:r>
+        <w:rPr>
+          <w:rFonts w:ascii="Times New Roman" w:eastAsia="Times New Roman" w:hAnsi="Times New Roman" w:cs="Times New Roman"/>
+          <w:b/>
+          <w:u w:val="single"/>
+        </w:rPr>
+        <w:t>more than 1 student per device at home):</w:t>
       </w:r>
     </w:p>
     <w:p>
@@ -3186,13 +4138,23 @@
           <w:u w:val="single"/>
         </w:rPr>
       </w:pPr>
-      <w:r>
-        <w:rPr>
-          <w:rFonts w:ascii="Times New Roman" w:eastAsia="Times New Roman" w:hAnsi="Times New Roman" w:cs="Times New Roman"/>
-          <w:b/>
-          <w:u w:val="single"/>
-        </w:rPr>
-        <w:t>Classlink Login from Home:</w:t>
+      <w:proofErr w:type="spellStart"/>
+      <w:r>
+        <w:rPr>
+          <w:rFonts w:ascii="Times New Roman" w:eastAsia="Times New Roman" w:hAnsi="Times New Roman" w:cs="Times New Roman"/>
+          <w:b/>
+          <w:u w:val="single"/>
+        </w:rPr>
+        <w:t>Classlink</w:t>
+      </w:r>
+      <w:proofErr w:type="spellEnd"/>
+      <w:r>
+        <w:rPr>
+          <w:rFonts w:ascii="Times New Roman" w:eastAsia="Times New Roman" w:hAnsi="Times New Roman" w:cs="Times New Roman"/>
+          <w:b/>
+          <w:u w:val="single"/>
+        </w:rPr>
+        <w:t xml:space="preserve"> Login from Home:</w:t>
       </w:r>
     </w:p>
     <w:p>
@@ -3525,8 +4487,33 @@
           <w:sz w:val="28"/>
           <w:szCs w:val="28"/>
         </w:rPr>
-        <w:t>\\genetec in file path. Install genetec client. Takes about 40 min to install</w:t>
-      </w:r>
+        <w:t xml:space="preserve">\\genetec in file path. Install </w:t>
+      </w:r>
+      <w:proofErr w:type="spellStart"/>
+      <w:r>
+        <w:rPr>
+          <w:sz w:val="28"/>
+          <w:szCs w:val="28"/>
+        </w:rPr>
+        <w:t>genetec</w:t>
+      </w:r>
+      <w:proofErr w:type="spellEnd"/>
+      <w:r>
+        <w:rPr>
+          <w:sz w:val="28"/>
+          <w:szCs w:val="28"/>
+        </w:rPr>
+        <w:t xml:space="preserve"> client. Takes about 40 min to </w:t>
+      </w:r>
+      <w:proofErr w:type="gramStart"/>
+      <w:r>
+        <w:rPr>
+          <w:sz w:val="28"/>
+          <w:szCs w:val="28"/>
+        </w:rPr>
+        <w:t>install</w:t>
+      </w:r>
+      <w:proofErr w:type="gramEnd"/>
     </w:p>
     <w:p>
       <w:pPr>
@@ -3615,7 +4602,39 @@
           <w:sz w:val="28"/>
           <w:szCs w:val="28"/>
         </w:rPr>
-        <w:t>If you need to lookup a SNID and get the actual Serial number or information about a unit (warranty, specs, etc).</w:t>
+        <w:t xml:space="preserve">If you need to </w:t>
+      </w:r>
+      <w:proofErr w:type="spellStart"/>
+      <w:r>
+        <w:rPr>
+          <w:sz w:val="28"/>
+          <w:szCs w:val="28"/>
+        </w:rPr>
+        <w:t>lookup</w:t>
+      </w:r>
+      <w:proofErr w:type="spellEnd"/>
+      <w:r>
+        <w:rPr>
+          <w:sz w:val="28"/>
+          <w:szCs w:val="28"/>
+        </w:rPr>
+        <w:t xml:space="preserve"> a SNID and get the actual Serial number or information about a unit (warranty, specs, </w:t>
+      </w:r>
+      <w:proofErr w:type="spellStart"/>
+      <w:r>
+        <w:rPr>
+          <w:sz w:val="28"/>
+          <w:szCs w:val="28"/>
+        </w:rPr>
+        <w:t>etc</w:t>
+      </w:r>
+      <w:proofErr w:type="spellEnd"/>
+      <w:r>
+        <w:rPr>
+          <w:sz w:val="28"/>
+          <w:szCs w:val="28"/>
+        </w:rPr>
+        <w:t>).</w:t>
       </w:r>
     </w:p>
     <w:p>
@@ -3660,28 +4679,46 @@
           <w:szCs w:val="28"/>
         </w:rPr>
       </w:pPr>
-      <w:r>
-        <w:rPr>
-          <w:sz w:val="28"/>
-          <w:szCs w:val="28"/>
-        </w:rPr>
-        <w:t>username : 211347</w:t>
-      </w:r>
-    </w:p>
-    <w:p>
-      <w:pPr>
-        <w:spacing w:before="240" w:after="240"/>
-        <w:rPr>
-          <w:sz w:val="28"/>
-          <w:szCs w:val="28"/>
-        </w:rPr>
-      </w:pPr>
-      <w:r>
-        <w:rPr>
-          <w:sz w:val="28"/>
-          <w:szCs w:val="28"/>
-        </w:rPr>
-        <w:t>password : 211347admin</w:t>
+      <w:proofErr w:type="gramStart"/>
+      <w:r>
+        <w:rPr>
+          <w:sz w:val="28"/>
+          <w:szCs w:val="28"/>
+        </w:rPr>
+        <w:t>username :</w:t>
+      </w:r>
+      <w:proofErr w:type="gramEnd"/>
+      <w:r>
+        <w:rPr>
+          <w:sz w:val="28"/>
+          <w:szCs w:val="28"/>
+        </w:rPr>
+        <w:t xml:space="preserve"> 211347</w:t>
+      </w:r>
+    </w:p>
+    <w:p>
+      <w:pPr>
+        <w:spacing w:before="240" w:after="240"/>
+        <w:rPr>
+          <w:sz w:val="28"/>
+          <w:szCs w:val="28"/>
+        </w:rPr>
+      </w:pPr>
+      <w:proofErr w:type="gramStart"/>
+      <w:r>
+        <w:rPr>
+          <w:sz w:val="28"/>
+          <w:szCs w:val="28"/>
+        </w:rPr>
+        <w:t>password :</w:t>
+      </w:r>
+      <w:proofErr w:type="gramEnd"/>
+      <w:r>
+        <w:rPr>
+          <w:sz w:val="28"/>
+          <w:szCs w:val="28"/>
+        </w:rPr>
+        <w:t xml:space="preserve"> 211347admin</w:t>
       </w:r>
     </w:p>
     <w:p>
@@ -3751,7 +4788,15 @@
         <w:t>HP support password for me</w:t>
       </w:r>
       <w:r>
-        <w:t xml:space="preserve"> tJ7/,+P39S%RHqn</w:t>
+        <w:t xml:space="preserve"> tJ7</w:t>
+      </w:r>
+      <w:proofErr w:type="gramStart"/>
+      <w:r>
+        <w:t>/,+</w:t>
+      </w:r>
+      <w:proofErr w:type="gramEnd"/>
+      <w:r>
+        <w:t>P39S%RHqn</w:t>
       </w:r>
     </w:p>
     <w:p>
@@ -3810,7 +4855,23 @@
           <w:sz w:val="28"/>
           <w:szCs w:val="28"/>
         </w:rPr>
-        <w:t>RDP into “districtdc” 172.16.152.69</w:t>
+        <w:t>RDP into “</w:t>
+      </w:r>
+      <w:proofErr w:type="spellStart"/>
+      <w:r>
+        <w:rPr>
+          <w:sz w:val="28"/>
+          <w:szCs w:val="28"/>
+        </w:rPr>
+        <w:t>districtdc</w:t>
+      </w:r>
+      <w:proofErr w:type="spellEnd"/>
+      <w:r>
+        <w:rPr>
+          <w:sz w:val="28"/>
+          <w:szCs w:val="28"/>
+        </w:rPr>
+        <w:t>” 172.16.152.69</w:t>
       </w:r>
     </w:p>
     <w:p>
@@ -3873,13 +4934,22 @@
           <w:szCs w:val="28"/>
         </w:rPr>
       </w:pPr>
+      <w:proofErr w:type="spellStart"/>
       <w:r>
         <w:rPr>
           <w:sz w:val="28"/>
           <w:szCs w:val="28"/>
         </w:rPr>
         <w:lastRenderedPageBreak/>
-        <w:t>GSync folder in C:</w:t>
+        <w:t>GSync</w:t>
+      </w:r>
+      <w:proofErr w:type="spellEnd"/>
+      <w:r>
+        <w:rPr>
+          <w:sz w:val="28"/>
+          <w:szCs w:val="28"/>
+        </w:rPr>
+        <w:t xml:space="preserve"> folder in C:</w:t>
       </w:r>
     </w:p>
     <w:p>
@@ -3917,7 +4987,38 @@
           <w:szCs w:val="28"/>
           <w:u w:val="single"/>
         </w:rPr>
-        <w:t>NAPCO Dealer Support(Quickloader Software)</w:t>
+        <w:t xml:space="preserve">NAPCO Dealer </w:t>
+      </w:r>
+      <w:proofErr w:type="gramStart"/>
+      <w:r>
+        <w:rPr>
+          <w:b/>
+          <w:sz w:val="28"/>
+          <w:szCs w:val="28"/>
+          <w:u w:val="single"/>
+        </w:rPr>
+        <w:t>Support(</w:t>
+      </w:r>
+      <w:proofErr w:type="spellStart"/>
+      <w:proofErr w:type="gramEnd"/>
+      <w:r>
+        <w:rPr>
+          <w:b/>
+          <w:sz w:val="28"/>
+          <w:szCs w:val="28"/>
+          <w:u w:val="single"/>
+        </w:rPr>
+        <w:t>Quickloader</w:t>
+      </w:r>
+      <w:proofErr w:type="spellEnd"/>
+      <w:r>
+        <w:rPr>
+          <w:b/>
+          <w:sz w:val="28"/>
+          <w:szCs w:val="28"/>
+          <w:u w:val="single"/>
+        </w:rPr>
+        <w:t xml:space="preserve"> Software)</w:t>
       </w:r>
     </w:p>
     <w:p>
@@ -3949,28 +5050,55 @@
           <w:szCs w:val="28"/>
         </w:rPr>
       </w:pPr>
-      <w:r>
-        <w:rPr>
-          <w:sz w:val="28"/>
-          <w:szCs w:val="28"/>
-        </w:rPr>
-        <w:t>Username : copiagueschool</w:t>
-      </w:r>
-    </w:p>
-    <w:p>
-      <w:pPr>
-        <w:spacing w:before="240" w:after="240"/>
-        <w:rPr>
-          <w:sz w:val="28"/>
-          <w:szCs w:val="28"/>
-        </w:rPr>
-      </w:pPr>
-      <w:r>
-        <w:rPr>
-          <w:sz w:val="28"/>
-          <w:szCs w:val="28"/>
-        </w:rPr>
-        <w:t>Password : Copiague1</w:t>
+      <w:proofErr w:type="gramStart"/>
+      <w:r>
+        <w:rPr>
+          <w:sz w:val="28"/>
+          <w:szCs w:val="28"/>
+        </w:rPr>
+        <w:t>Username :</w:t>
+      </w:r>
+      <w:proofErr w:type="gramEnd"/>
+      <w:r>
+        <w:rPr>
+          <w:sz w:val="28"/>
+          <w:szCs w:val="28"/>
+        </w:rPr>
+        <w:t xml:space="preserve"> </w:t>
+      </w:r>
+      <w:proofErr w:type="spellStart"/>
+      <w:r>
+        <w:rPr>
+          <w:sz w:val="28"/>
+          <w:szCs w:val="28"/>
+        </w:rPr>
+        <w:t>copiagueschool</w:t>
+      </w:r>
+      <w:proofErr w:type="spellEnd"/>
+    </w:p>
+    <w:p>
+      <w:pPr>
+        <w:spacing w:before="240" w:after="240"/>
+        <w:rPr>
+          <w:sz w:val="28"/>
+          <w:szCs w:val="28"/>
+        </w:rPr>
+      </w:pPr>
+      <w:proofErr w:type="gramStart"/>
+      <w:r>
+        <w:rPr>
+          <w:sz w:val="28"/>
+          <w:szCs w:val="28"/>
+        </w:rPr>
+        <w:t>Password :</w:t>
+      </w:r>
+      <w:proofErr w:type="gramEnd"/>
+      <w:r>
+        <w:rPr>
+          <w:sz w:val="28"/>
+          <w:szCs w:val="28"/>
+        </w:rPr>
+        <w:t xml:space="preserve"> Copiague1</w:t>
       </w:r>
     </w:p>
     <w:p>
@@ -4044,107 +5172,211 @@
           <w:sz w:val="28"/>
           <w:szCs w:val="28"/>
         </w:rPr>
-        <w:t>AD Username : MSTitan</w:t>
-      </w:r>
-    </w:p>
-    <w:p>
-      <w:pPr>
-        <w:spacing w:before="240" w:after="240"/>
-        <w:rPr>
-          <w:sz w:val="28"/>
-          <w:szCs w:val="28"/>
-        </w:rPr>
-      </w:pPr>
-      <w:r>
-        <w:rPr>
-          <w:sz w:val="28"/>
-          <w:szCs w:val="28"/>
-        </w:rPr>
-        <w:t>Password : Food@123</w:t>
-      </w:r>
-    </w:p>
-    <w:p>
-      <w:pPr>
-        <w:spacing w:before="240" w:after="240"/>
-        <w:rPr>
-          <w:sz w:val="28"/>
-          <w:szCs w:val="28"/>
-        </w:rPr>
-      </w:pPr>
-      <w:r>
-        <w:rPr>
-          <w:sz w:val="28"/>
-          <w:szCs w:val="28"/>
-        </w:rPr>
-        <w:t>POS Identifier : H5WYZNK5</w:t>
-      </w:r>
-    </w:p>
-    <w:p>
-      <w:pPr>
-        <w:spacing w:before="240" w:after="240"/>
-        <w:rPr>
-          <w:sz w:val="28"/>
-          <w:szCs w:val="28"/>
-        </w:rPr>
-      </w:pPr>
-      <w:r>
-        <w:rPr>
-          <w:sz w:val="28"/>
-          <w:szCs w:val="28"/>
-        </w:rPr>
-        <w:t>District # : 4010</w:t>
-      </w:r>
-    </w:p>
-    <w:p>
-      <w:pPr>
-        <w:spacing w:before="240" w:after="240"/>
-        <w:rPr>
-          <w:b/>
-          <w:sz w:val="28"/>
-          <w:szCs w:val="28"/>
-          <w:u w:val="single"/>
-        </w:rPr>
-      </w:pPr>
-      <w:r>
-        <w:rPr>
-          <w:b/>
-          <w:sz w:val="28"/>
-          <w:szCs w:val="28"/>
-          <w:u w:val="single"/>
-        </w:rPr>
-        <w:t>Login for Titan Web Portal to register a register</w:t>
-      </w:r>
-    </w:p>
-    <w:p>
-      <w:pPr>
-        <w:spacing w:before="240" w:after="240"/>
-        <w:rPr>
-          <w:sz w:val="28"/>
-          <w:szCs w:val="28"/>
-        </w:rPr>
-      </w:pPr>
-      <w:r>
-        <w:rPr>
-          <w:sz w:val="28"/>
-          <w:szCs w:val="28"/>
-        </w:rPr>
-        <w:t>Username : JFrazzitta</w:t>
-      </w:r>
-    </w:p>
-    <w:p>
-      <w:pPr>
-        <w:spacing w:before="240" w:after="240"/>
-        <w:rPr>
-          <w:sz w:val="28"/>
-          <w:szCs w:val="28"/>
-        </w:rPr>
-      </w:pPr>
-      <w:r>
-        <w:rPr>
-          <w:sz w:val="28"/>
-          <w:szCs w:val="28"/>
-        </w:rPr>
-        <w:t>Password : 0616</w:t>
+        <w:t xml:space="preserve">AD </w:t>
+      </w:r>
+      <w:proofErr w:type="gramStart"/>
+      <w:r>
+        <w:rPr>
+          <w:sz w:val="28"/>
+          <w:szCs w:val="28"/>
+        </w:rPr>
+        <w:t>Username :</w:t>
+      </w:r>
+      <w:proofErr w:type="gramEnd"/>
+      <w:r>
+        <w:rPr>
+          <w:sz w:val="28"/>
+          <w:szCs w:val="28"/>
+        </w:rPr>
+        <w:t xml:space="preserve"> </w:t>
+      </w:r>
+      <w:proofErr w:type="spellStart"/>
+      <w:r>
+        <w:rPr>
+          <w:sz w:val="28"/>
+          <w:szCs w:val="28"/>
+        </w:rPr>
+        <w:t>MSTitan</w:t>
+      </w:r>
+      <w:proofErr w:type="spellEnd"/>
+    </w:p>
+    <w:p>
+      <w:pPr>
+        <w:spacing w:before="240" w:after="240"/>
+        <w:rPr>
+          <w:sz w:val="28"/>
+          <w:szCs w:val="28"/>
+        </w:rPr>
+      </w:pPr>
+      <w:proofErr w:type="gramStart"/>
+      <w:r>
+        <w:rPr>
+          <w:sz w:val="28"/>
+          <w:szCs w:val="28"/>
+        </w:rPr>
+        <w:t>Password :</w:t>
+      </w:r>
+      <w:proofErr w:type="gramEnd"/>
+      <w:r>
+        <w:rPr>
+          <w:sz w:val="28"/>
+          <w:szCs w:val="28"/>
+        </w:rPr>
+        <w:t xml:space="preserve"> Food@123</w:t>
+      </w:r>
+    </w:p>
+    <w:p>
+      <w:pPr>
+        <w:spacing w:before="240" w:after="240"/>
+        <w:rPr>
+          <w:sz w:val="28"/>
+          <w:szCs w:val="28"/>
+        </w:rPr>
+      </w:pPr>
+      <w:r>
+        <w:rPr>
+          <w:sz w:val="28"/>
+          <w:szCs w:val="28"/>
+        </w:rPr>
+        <w:t xml:space="preserve">POS </w:t>
+      </w:r>
+      <w:proofErr w:type="gramStart"/>
+      <w:r>
+        <w:rPr>
+          <w:sz w:val="28"/>
+          <w:szCs w:val="28"/>
+        </w:rPr>
+        <w:t>Identifier :</w:t>
+      </w:r>
+      <w:proofErr w:type="gramEnd"/>
+      <w:r>
+        <w:rPr>
+          <w:sz w:val="28"/>
+          <w:szCs w:val="28"/>
+        </w:rPr>
+        <w:t xml:space="preserve"> H5WYZNK5</w:t>
+      </w:r>
+    </w:p>
+    <w:p>
+      <w:pPr>
+        <w:spacing w:before="240" w:after="240"/>
+        <w:rPr>
+          <w:sz w:val="28"/>
+          <w:szCs w:val="28"/>
+        </w:rPr>
+      </w:pPr>
+      <w:r>
+        <w:rPr>
+          <w:sz w:val="28"/>
+          <w:szCs w:val="28"/>
+        </w:rPr>
+        <w:t xml:space="preserve">District </w:t>
+      </w:r>
+      <w:proofErr w:type="gramStart"/>
+      <w:r>
+        <w:rPr>
+          <w:sz w:val="28"/>
+          <w:szCs w:val="28"/>
+        </w:rPr>
+        <w:t># :</w:t>
+      </w:r>
+      <w:proofErr w:type="gramEnd"/>
+      <w:r>
+        <w:rPr>
+          <w:sz w:val="28"/>
+          <w:szCs w:val="28"/>
+        </w:rPr>
+        <w:t xml:space="preserve"> 4010</w:t>
+      </w:r>
+    </w:p>
+    <w:p>
+      <w:pPr>
+        <w:spacing w:before="240" w:after="240"/>
+        <w:rPr>
+          <w:b/>
+          <w:sz w:val="28"/>
+          <w:szCs w:val="28"/>
+          <w:u w:val="single"/>
+        </w:rPr>
+      </w:pPr>
+      <w:r>
+        <w:rPr>
+          <w:b/>
+          <w:sz w:val="28"/>
+          <w:szCs w:val="28"/>
+          <w:u w:val="single"/>
+        </w:rPr>
+        <w:t xml:space="preserve">Login for Titan Web Portal to register a </w:t>
+      </w:r>
+      <w:proofErr w:type="gramStart"/>
+      <w:r>
+        <w:rPr>
+          <w:b/>
+          <w:sz w:val="28"/>
+          <w:szCs w:val="28"/>
+          <w:u w:val="single"/>
+        </w:rPr>
+        <w:t>register</w:t>
+      </w:r>
+      <w:proofErr w:type="gramEnd"/>
+    </w:p>
+    <w:p>
+      <w:pPr>
+        <w:spacing w:before="240" w:after="240"/>
+        <w:rPr>
+          <w:sz w:val="28"/>
+          <w:szCs w:val="28"/>
+        </w:rPr>
+      </w:pPr>
+      <w:proofErr w:type="gramStart"/>
+      <w:r>
+        <w:rPr>
+          <w:sz w:val="28"/>
+          <w:szCs w:val="28"/>
+        </w:rPr>
+        <w:t>Username :</w:t>
+      </w:r>
+      <w:proofErr w:type="gramEnd"/>
+      <w:r>
+        <w:rPr>
+          <w:sz w:val="28"/>
+          <w:szCs w:val="28"/>
+        </w:rPr>
+        <w:t xml:space="preserve"> </w:t>
+      </w:r>
+      <w:proofErr w:type="spellStart"/>
+      <w:r>
+        <w:rPr>
+          <w:sz w:val="28"/>
+          <w:szCs w:val="28"/>
+        </w:rPr>
+        <w:t>JFrazzitta</w:t>
+      </w:r>
+      <w:proofErr w:type="spellEnd"/>
+    </w:p>
+    <w:p>
+      <w:pPr>
+        <w:spacing w:before="240" w:after="240"/>
+        <w:rPr>
+          <w:sz w:val="28"/>
+          <w:szCs w:val="28"/>
+        </w:rPr>
+      </w:pPr>
+      <w:proofErr w:type="gramStart"/>
+      <w:r>
+        <w:rPr>
+          <w:sz w:val="28"/>
+          <w:szCs w:val="28"/>
+        </w:rPr>
+        <w:t>Password :</w:t>
+      </w:r>
+      <w:proofErr w:type="gramEnd"/>
+      <w:r>
+        <w:rPr>
+          <w:sz w:val="28"/>
+          <w:szCs w:val="28"/>
+        </w:rPr>
+        <w:t xml:space="preserve"> 0616</w:t>
       </w:r>
     </w:p>
     <w:p>
@@ -4180,7 +5412,23 @@
           <w:sz w:val="28"/>
           <w:szCs w:val="28"/>
         </w:rPr>
-        <w:t xml:space="preserve">If terminal does not have a number follow these steps </w:t>
+        <w:t xml:space="preserve">If terminal does not have a </w:t>
+      </w:r>
+      <w:proofErr w:type="gramStart"/>
+      <w:r>
+        <w:rPr>
+          <w:sz w:val="28"/>
+          <w:szCs w:val="28"/>
+        </w:rPr>
+        <w:t>number</w:t>
+      </w:r>
+      <w:proofErr w:type="gramEnd"/>
+      <w:r>
+        <w:rPr>
+          <w:sz w:val="28"/>
+          <w:szCs w:val="28"/>
+        </w:rPr>
+        <w:t xml:space="preserve"> follow these steps </w:t>
       </w:r>
     </w:p>
     <w:p>
@@ -4311,7 +5559,27 @@
           <w:szCs w:val="28"/>
           <w:u w:val="single"/>
         </w:rPr>
-        <w:t>Setting Up A Xerox Copier on Network</w:t>
+        <w:t xml:space="preserve">Setting Up </w:t>
+      </w:r>
+      <w:proofErr w:type="gramStart"/>
+      <w:r>
+        <w:rPr>
+          <w:b/>
+          <w:sz w:val="28"/>
+          <w:szCs w:val="28"/>
+          <w:u w:val="single"/>
+        </w:rPr>
+        <w:t>A</w:t>
+      </w:r>
+      <w:proofErr w:type="gramEnd"/>
+      <w:r>
+        <w:rPr>
+          <w:b/>
+          <w:sz w:val="28"/>
+          <w:szCs w:val="28"/>
+          <w:u w:val="single"/>
+        </w:rPr>
+        <w:t xml:space="preserve"> Xerox Copier on Network</w:t>
       </w:r>
     </w:p>
     <w:p>
@@ -4621,25 +5889,25 @@
           <w:sz w:val="27"/>
           <w:szCs w:val="27"/>
         </w:rPr>
-        <w:t>LDAP Server1: 172.16.152.69 (name districtdc)</w:t>
-      </w:r>
-    </w:p>
-    <w:p>
-      <w:pPr>
-        <w:spacing w:before="240" w:after="240"/>
+        <w:t xml:space="preserve">LDAP Server1: 172.16.152.69 (name </w:t>
+      </w:r>
+      <w:proofErr w:type="spellStart"/>
+      <w:r>
         <w:rPr>
           <w:rFonts w:ascii="Times New Roman" w:eastAsia="Times New Roman" w:hAnsi="Times New Roman" w:cs="Times New Roman"/>
           <w:sz w:val="27"/>
           <w:szCs w:val="27"/>
         </w:rPr>
-      </w:pPr>
+        <w:t>districtdc</w:t>
+      </w:r>
+      <w:proofErr w:type="spellEnd"/>
       <w:r>
         <w:rPr>
           <w:rFonts w:ascii="Times New Roman" w:eastAsia="Times New Roman" w:hAnsi="Times New Roman" w:cs="Times New Roman"/>
           <w:sz w:val="27"/>
           <w:szCs w:val="27"/>
         </w:rPr>
-        <w:t>LDAP Server2: 172.16.144.137 (name districtdc2)</w:t>
+        <w:t>)</w:t>
       </w:r>
     </w:p>
     <w:p>
@@ -4657,7 +5925,7 @@
           <w:sz w:val="27"/>
           <w:szCs w:val="27"/>
         </w:rPr>
-        <w:t>LDAP Server3: 172.16.152.169 (name districtdc3)</w:t>
+        <w:t>LDAP Server2: 172.16.144.137 (name districtdc2)</w:t>
       </w:r>
     </w:p>
     <w:p>
@@ -4675,7 +5943,7 @@
           <w:sz w:val="27"/>
           <w:szCs w:val="27"/>
         </w:rPr>
-        <w:t>Port: 389</w:t>
+        <w:t>LDAP Server3: 172.16.152.169 (name districtdc3)</w:t>
       </w:r>
     </w:p>
     <w:p>
@@ -4693,7 +5961,7 @@
           <w:sz w:val="27"/>
           <w:szCs w:val="27"/>
         </w:rPr>
-        <w:t>Enable SSL &gt; not selected</w:t>
+        <w:t>Port: 389</w:t>
       </w:r>
     </w:p>
     <w:p>
@@ -4711,62 +5979,64 @@
           <w:sz w:val="27"/>
           <w:szCs w:val="27"/>
         </w:rPr>
-        <w:t>Search base: dc=copiague, dc=edu</w:t>
-      </w:r>
-    </w:p>
-    <w:p>
-      <w:pPr>
-        <w:spacing w:before="240" w:after="240"/>
+        <w:t xml:space="preserve">Enable SSL &gt; not </w:t>
+      </w:r>
+      <w:proofErr w:type="gramStart"/>
+      <w:r>
         <w:rPr>
           <w:rFonts w:ascii="Times New Roman" w:eastAsia="Times New Roman" w:hAnsi="Times New Roman" w:cs="Times New Roman"/>
           <w:sz w:val="27"/>
           <w:szCs w:val="27"/>
         </w:rPr>
-      </w:pPr>
-      <w:r>
+        <w:t>selected</w:t>
+      </w:r>
+      <w:proofErr w:type="gramEnd"/>
+    </w:p>
+    <w:p>
+      <w:pPr>
+        <w:spacing w:before="240" w:after="240"/>
         <w:rPr>
           <w:rFonts w:ascii="Times New Roman" w:eastAsia="Times New Roman" w:hAnsi="Times New Roman" w:cs="Times New Roman"/>
           <w:sz w:val="27"/>
           <w:szCs w:val="27"/>
         </w:rPr>
-        <w:t>Authenticaiton Type: Simple Login Name: xerox@copiague.edu (pw: Password1)</w:t>
-      </w:r>
-    </w:p>
-    <w:p>
-      <w:pPr>
-        <w:spacing w:before="240" w:after="240"/>
+      </w:pPr>
+      <w:r>
         <w:rPr>
           <w:rFonts w:ascii="Times New Roman" w:eastAsia="Times New Roman" w:hAnsi="Times New Roman" w:cs="Times New Roman"/>
           <w:sz w:val="27"/>
           <w:szCs w:val="27"/>
         </w:rPr>
-      </w:pPr>
+        <w:t>Search base: dc=</w:t>
+      </w:r>
+      <w:proofErr w:type="spellStart"/>
       <w:r>
         <w:rPr>
           <w:rFonts w:ascii="Times New Roman" w:eastAsia="Times New Roman" w:hAnsi="Times New Roman" w:cs="Times New Roman"/>
           <w:sz w:val="27"/>
           <w:szCs w:val="27"/>
         </w:rPr>
-        <w:t xml:space="preserve"> </w:t>
-      </w:r>
-    </w:p>
-    <w:p>
-      <w:pPr>
-        <w:spacing w:before="240" w:after="240"/>
+        <w:t>copiague</w:t>
+      </w:r>
+      <w:proofErr w:type="spellEnd"/>
+      <w:r>
         <w:rPr>
           <w:rFonts w:ascii="Times New Roman" w:eastAsia="Times New Roman" w:hAnsi="Times New Roman" w:cs="Times New Roman"/>
           <w:sz w:val="27"/>
           <w:szCs w:val="27"/>
         </w:rPr>
-      </w:pPr>
+        <w:t>, dc=</w:t>
+      </w:r>
+      <w:proofErr w:type="spellStart"/>
       <w:r>
         <w:rPr>
           <w:rFonts w:ascii="Times New Roman" w:eastAsia="Times New Roman" w:hAnsi="Times New Roman" w:cs="Times New Roman"/>
           <w:sz w:val="27"/>
           <w:szCs w:val="27"/>
         </w:rPr>
-        <w:t>Email Settings</w:t>
-      </w:r>
+        <w:t>edu</w:t>
+      </w:r>
+      <w:proofErr w:type="spellEnd"/>
     </w:p>
     <w:p>
       <w:pPr>
@@ -4777,30 +6047,94 @@
           <w:szCs w:val="27"/>
         </w:rPr>
       </w:pPr>
+      <w:proofErr w:type="spellStart"/>
       <w:r>
         <w:rPr>
           <w:rFonts w:ascii="Times New Roman" w:eastAsia="Times New Roman" w:hAnsi="Times New Roman" w:cs="Times New Roman"/>
           <w:sz w:val="27"/>
           <w:szCs w:val="27"/>
         </w:rPr>
-        <w:t>SMTP Server Address: copiague-net.mail.protection.outlook.com</w:t>
-      </w:r>
-    </w:p>
-    <w:p>
-      <w:pPr>
-        <w:spacing w:before="240" w:after="240"/>
+        <w:t>Authenticaiton</w:t>
+      </w:r>
+      <w:proofErr w:type="spellEnd"/>
+      <w:r>
         <w:rPr>
           <w:rFonts w:ascii="Times New Roman" w:eastAsia="Times New Roman" w:hAnsi="Times New Roman" w:cs="Times New Roman"/>
           <w:sz w:val="27"/>
           <w:szCs w:val="27"/>
         </w:rPr>
-      </w:pPr>
-      <w:r>
+        <w:t xml:space="preserve"> Type: Simple Login Name: xerox@copiague.edu (pw: Password1)</w:t>
+      </w:r>
+    </w:p>
+    <w:p>
+      <w:pPr>
+        <w:spacing w:before="240" w:after="240"/>
         <w:rPr>
           <w:rFonts w:ascii="Times New Roman" w:eastAsia="Times New Roman" w:hAnsi="Times New Roman" w:cs="Times New Roman"/>
           <w:sz w:val="27"/>
           <w:szCs w:val="27"/>
         </w:rPr>
+      </w:pPr>
+      <w:r>
+        <w:rPr>
+          <w:rFonts w:ascii="Times New Roman" w:eastAsia="Times New Roman" w:hAnsi="Times New Roman" w:cs="Times New Roman"/>
+          <w:sz w:val="27"/>
+          <w:szCs w:val="27"/>
+        </w:rPr>
+        <w:t xml:space="preserve"> </w:t>
+      </w:r>
+    </w:p>
+    <w:p>
+      <w:pPr>
+        <w:spacing w:before="240" w:after="240"/>
+        <w:rPr>
+          <w:rFonts w:ascii="Times New Roman" w:eastAsia="Times New Roman" w:hAnsi="Times New Roman" w:cs="Times New Roman"/>
+          <w:sz w:val="27"/>
+          <w:szCs w:val="27"/>
+        </w:rPr>
+      </w:pPr>
+      <w:r>
+        <w:rPr>
+          <w:rFonts w:ascii="Times New Roman" w:eastAsia="Times New Roman" w:hAnsi="Times New Roman" w:cs="Times New Roman"/>
+          <w:sz w:val="27"/>
+          <w:szCs w:val="27"/>
+        </w:rPr>
+        <w:t>Email Settings</w:t>
+      </w:r>
+    </w:p>
+    <w:p>
+      <w:pPr>
+        <w:spacing w:before="240" w:after="240"/>
+        <w:rPr>
+          <w:rFonts w:ascii="Times New Roman" w:eastAsia="Times New Roman" w:hAnsi="Times New Roman" w:cs="Times New Roman"/>
+          <w:sz w:val="27"/>
+          <w:szCs w:val="27"/>
+        </w:rPr>
+      </w:pPr>
+      <w:r>
+        <w:rPr>
+          <w:rFonts w:ascii="Times New Roman" w:eastAsia="Times New Roman" w:hAnsi="Times New Roman" w:cs="Times New Roman"/>
+          <w:sz w:val="27"/>
+          <w:szCs w:val="27"/>
+        </w:rPr>
+        <w:t>SMTP Server Address: copiague-net.mail.protection.outlook.com</w:t>
+      </w:r>
+    </w:p>
+    <w:p>
+      <w:pPr>
+        <w:spacing w:before="240" w:after="240"/>
+        <w:rPr>
+          <w:rFonts w:ascii="Times New Roman" w:eastAsia="Times New Roman" w:hAnsi="Times New Roman" w:cs="Times New Roman"/>
+          <w:sz w:val="27"/>
+          <w:szCs w:val="27"/>
+        </w:rPr>
+      </w:pPr>
+      <w:r>
+        <w:rPr>
+          <w:rFonts w:ascii="Times New Roman" w:eastAsia="Times New Roman" w:hAnsi="Times New Roman" w:cs="Times New Roman"/>
+          <w:sz w:val="27"/>
+          <w:szCs w:val="27"/>
+        </w:rPr>
         <w:lastRenderedPageBreak/>
         <w:t>Use SSL/TLS: Start TLS</w:t>
       </w:r>
@@ -4864,7 +6198,15 @@
       </w:r>
       <w:r>
         <w:br/>
-        <w:t>C:\Program Files (x86)\Google</w:t>
+        <w:t>C:\Program Files (x</w:t>
+      </w:r>
+      <w:proofErr w:type="gramStart"/>
+      <w:r>
+        <w:t>86)\</w:t>
+      </w:r>
+      <w:proofErr w:type="gramEnd"/>
+      <w:r>
+        <w:t>Google</w:t>
       </w:r>
       <w:r>
         <w:br/>
@@ -4883,7 +6225,15 @@
     <w:p/>
     <w:p>
       <w:r>
-        <w:t>When people ask for ink, they really have to go to the main office to get the supplies, that is where the supplies are held.</w:t>
+        <w:t xml:space="preserve">When people ask for ink, they really </w:t>
+      </w:r>
+      <w:proofErr w:type="gramStart"/>
+      <w:r>
+        <w:t>have to</w:t>
+      </w:r>
+      <w:proofErr w:type="gramEnd"/>
+      <w:r>
+        <w:t xml:space="preserve"> go to the main office to get the supplies, that is where the supplies are held.</w:t>
       </w:r>
     </w:p>
     <w:sectPr>
